--- a/Structured Data Variable.docx
+++ b/Structured Data Variable.docx
@@ -1,6 +1,6 @@
 
 <file path=word/document.xml><?xml version="1.0" encoding="utf-8"?>
-<w:document xmlns:wpc="http://schemas.microsoft.com/office/word/2010/wordprocessingCanvas" xmlns:mo="http://schemas.microsoft.com/office/mac/office/2008/main" xmlns:mc="http://schemas.openxmlformats.org/markup-compatibility/2006" xmlns:mv="urn:schemas-microsoft-com:mac:vml" xmlns:o="urn:schemas-microsoft-com:office:office" xmlns:r="http://schemas.openxmlformats.org/officeDocument/2006/relationships" xmlns:m="http://schemas.openxmlformats.org/officeDocument/2006/math" xmlns:v="urn:schemas-microsoft-com:vml" xmlns:wp14="http://schemas.microsoft.com/office/word/2010/wordprocessingDrawing" xmlns:wp="http://schemas.openxmlformats.org/drawingml/2006/wordprocessingDrawing" xmlns:w10="urn:schemas-microsoft-com:office:word" xmlns:w="http://schemas.openxmlformats.org/wordprocessingml/2006/main" xmlns:w14="http://schemas.microsoft.com/office/word/2010/wordml" xmlns:wpg="http://schemas.microsoft.com/office/word/2010/wordprocessingGroup" xmlns:wpi="http://schemas.microsoft.com/office/word/2010/wordprocessingInk" xmlns:wne="http://schemas.microsoft.com/office/word/2006/wordml" xmlns:wps="http://schemas.microsoft.com/office/word/2010/wordprocessingShape" mc:Ignorable="w14 wp14">
+<w:document xmlns:wpc="http://schemas.microsoft.com/office/word/2010/wordprocessingCanvas" xmlns:cx="http://schemas.microsoft.com/office/drawing/2014/chartex" xmlns:cx1="http://schemas.microsoft.com/office/drawing/2015/9/8/chartex" xmlns:mc="http://schemas.openxmlformats.org/markup-compatibility/2006" xmlns:o="urn:schemas-microsoft-com:office:office" xmlns:r="http://schemas.openxmlformats.org/officeDocument/2006/relationships" xmlns:m="http://schemas.openxmlformats.org/officeDocument/2006/math" xmlns:v="urn:schemas-microsoft-com:vml" xmlns:wp14="http://schemas.microsoft.com/office/word/2010/wordprocessingDrawing" xmlns:wp="http://schemas.openxmlformats.org/drawingml/2006/wordprocessingDrawing" xmlns:w10="urn:schemas-microsoft-com:office:word" xmlns:w="http://schemas.openxmlformats.org/wordprocessingml/2006/main" xmlns:w14="http://schemas.microsoft.com/office/word/2010/wordml" xmlns:w15="http://schemas.microsoft.com/office/word/2012/wordml" xmlns:w16se="http://schemas.microsoft.com/office/word/2015/wordml/symex" xmlns:wpg="http://schemas.microsoft.com/office/word/2010/wordprocessingGroup" xmlns:wpi="http://schemas.microsoft.com/office/word/2010/wordprocessingInk" xmlns:wne="http://schemas.microsoft.com/office/word/2006/wordml" xmlns:wps="http://schemas.microsoft.com/office/word/2010/wordprocessingShape" mc:Ignorable="w14 w15 w16se wp14">
   <w:body>
     <w:tbl>
       <w:tblPr>
@@ -179,7 +179,6 @@
                 <w:lang w:eastAsia="zh-CN"/>
               </w:rPr>
             </w:pPr>
-            <w:proofErr w:type="spellStart"/>
             <w:r>
               <w:rPr>
                 <w:rFonts w:eastAsia="Times New Roman" w:cs="Calibri"/>
@@ -191,7 +190,6 @@
               </w:rPr>
               <w:t>EncounterID</w:t>
             </w:r>
-            <w:proofErr w:type="spellEnd"/>
           </w:p>
         </w:tc>
         <w:tc>
@@ -211,7 +209,6 @@
                 <w:lang w:eastAsia="zh-CN"/>
               </w:rPr>
             </w:pPr>
-            <w:proofErr w:type="gramStart"/>
             <w:r>
               <w:rPr>
                 <w:rFonts w:eastAsia="Times New Roman" w:cs="Calibri"/>
@@ -221,19 +218,7 @@
                 <w:szCs w:val="24"/>
                 <w:lang w:eastAsia="zh-CN"/>
               </w:rPr>
-              <w:t>hospitalization</w:t>
-            </w:r>
-            <w:proofErr w:type="gramEnd"/>
-            <w:r>
-              <w:rPr>
-                <w:rFonts w:eastAsia="Times New Roman" w:cs="Calibri"/>
-                <w:bCs/>
-                <w:color w:val="000000"/>
-                <w:sz w:val="24"/>
-                <w:szCs w:val="24"/>
-                <w:lang w:eastAsia="zh-CN"/>
-              </w:rPr>
-              <w:t xml:space="preserve"> id</w:t>
+              <w:t>hospitalization id</w:t>
             </w:r>
           </w:p>
         </w:tc>
@@ -301,7 +286,6 @@
                 <w:lang w:eastAsia="zh-CN"/>
               </w:rPr>
             </w:pPr>
-            <w:proofErr w:type="spellStart"/>
             <w:r>
               <w:rPr>
                 <w:rFonts w:eastAsia="Times New Roman" w:cs="Calibri"/>
@@ -313,7 +297,6 @@
               </w:rPr>
               <w:t>PatientID</w:t>
             </w:r>
-            <w:proofErr w:type="spellEnd"/>
           </w:p>
         </w:tc>
         <w:tc>
@@ -410,7 +393,6 @@
                 <w:lang w:eastAsia="zh-CN"/>
               </w:rPr>
             </w:pPr>
-            <w:proofErr w:type="gramStart"/>
             <w:r>
               <w:rPr>
                 <w:rFonts w:eastAsia="Times New Roman" w:cs="Calibri"/>
@@ -422,7 +404,6 @@
               </w:rPr>
               <w:t>time</w:t>
             </w:r>
-            <w:proofErr w:type="gramEnd"/>
           </w:p>
         </w:tc>
         <w:tc>
@@ -442,7 +423,6 @@
                 <w:lang w:eastAsia="zh-CN"/>
               </w:rPr>
             </w:pPr>
-            <w:proofErr w:type="gramStart"/>
             <w:r>
               <w:rPr>
                 <w:rFonts w:eastAsia="Times New Roman" w:cs="Calibri"/>
@@ -454,7 +434,6 @@
               </w:rPr>
               <w:t>time</w:t>
             </w:r>
-            <w:proofErr w:type="gramEnd"/>
           </w:p>
         </w:tc>
         <w:tc>
@@ -618,7 +597,6 @@
                 <w:lang w:eastAsia="zh-CN"/>
               </w:rPr>
             </w:pPr>
-            <w:proofErr w:type="spellStart"/>
             <w:r>
               <w:rPr>
                 <w:rFonts w:cs="Calibri"/>
@@ -629,7 +607,6 @@
               </w:rPr>
               <w:t>AgeInYears</w:t>
             </w:r>
-            <w:proofErr w:type="spellEnd"/>
           </w:p>
         </w:tc>
         <w:tc>
@@ -727,7 +704,6 @@
                 <w:lang w:eastAsia="zh-CN"/>
               </w:rPr>
             </w:pPr>
-            <w:proofErr w:type="spellStart"/>
             <w:r>
               <w:rPr>
                 <w:rFonts w:cs="Calibri"/>
@@ -738,7 +714,6 @@
               </w:rPr>
               <w:t>GenderCode</w:t>
             </w:r>
-            <w:proofErr w:type="spellEnd"/>
           </w:p>
         </w:tc>
         <w:tc>
@@ -1071,7 +1046,6 @@
                 <w:szCs w:val="24"/>
               </w:rPr>
             </w:pPr>
-            <w:proofErr w:type="gramStart"/>
             <w:r>
               <w:rPr>
                 <w:rFonts w:cs="Calibri"/>
@@ -1081,7 +1055,6 @@
               </w:rPr>
               <w:t>height</w:t>
             </w:r>
-            <w:proofErr w:type="gramEnd"/>
           </w:p>
         </w:tc>
         <w:tc>
@@ -1185,7 +1158,6 @@
                 <w:szCs w:val="24"/>
               </w:rPr>
             </w:pPr>
-            <w:proofErr w:type="gramStart"/>
             <w:r>
               <w:rPr>
                 <w:rFonts w:cs="Calibri"/>
@@ -1195,7 +1167,6 @@
               </w:rPr>
               <w:t>weight</w:t>
             </w:r>
-            <w:proofErr w:type="gramEnd"/>
           </w:p>
         </w:tc>
         <w:tc>
@@ -1478,7 +1449,6 @@
                 <w:szCs w:val="24"/>
               </w:rPr>
             </w:pPr>
-            <w:proofErr w:type="gramStart"/>
             <w:r>
               <w:rPr>
                 <w:rFonts w:cs="Calibri"/>
@@ -1488,7 +1458,6 @@
               </w:rPr>
               <w:t>temp</w:t>
             </w:r>
-            <w:proofErr w:type="gramEnd"/>
           </w:p>
         </w:tc>
         <w:tc>
@@ -1570,7 +1539,6 @@
               </w:rPr>
               <w:t xml:space="preserve">Convert temp in Celsius (i.e. 24 to 46) to </w:t>
             </w:r>
-            <w:proofErr w:type="gramStart"/>
             <w:r>
               <w:rPr>
                 <w:rFonts w:cs="Calibri"/>
@@ -1587,17 +1555,7 @@
                 <w:sz w:val="24"/>
                 <w:szCs w:val="24"/>
               </w:rPr>
-              <w:t>(</w:t>
-            </w:r>
-            <w:proofErr w:type="gramEnd"/>
-            <w:r>
-              <w:rPr>
-                <w:rFonts w:cs="Calibri"/>
-                <w:color w:val="000000"/>
-                <w:sz w:val="24"/>
-                <w:szCs w:val="24"/>
-              </w:rPr>
-              <w:t>75 to 115)</w:t>
+              <w:t>(75 to 115)</w:t>
             </w:r>
           </w:p>
         </w:tc>
@@ -1623,8 +1581,6 @@
                 <w:szCs w:val="24"/>
               </w:rPr>
             </w:pPr>
-            <w:proofErr w:type="spellStart"/>
-            <w:proofErr w:type="gramStart"/>
             <w:r>
               <w:rPr>
                 <w:rFonts w:cs="Calibri"/>
@@ -1634,8 +1590,6 @@
               </w:rPr>
               <w:t>hr</w:t>
             </w:r>
-            <w:proofErr w:type="spellEnd"/>
-            <w:proofErr w:type="gramEnd"/>
           </w:p>
         </w:tc>
         <w:tc>
@@ -1741,8 +1695,6 @@
                 <w:szCs w:val="24"/>
               </w:rPr>
             </w:pPr>
-            <w:proofErr w:type="spellStart"/>
-            <w:proofErr w:type="gramStart"/>
             <w:r>
               <w:rPr>
                 <w:rFonts w:cs="Calibri"/>
@@ -1752,8 +1704,6 @@
               </w:rPr>
               <w:t>rr</w:t>
             </w:r>
-            <w:proofErr w:type="spellEnd"/>
-            <w:proofErr w:type="gramEnd"/>
           </w:p>
         </w:tc>
         <w:tc>
@@ -1859,8 +1809,6 @@
                 <w:szCs w:val="24"/>
               </w:rPr>
             </w:pPr>
-            <w:proofErr w:type="spellStart"/>
-            <w:proofErr w:type="gramStart"/>
             <w:r>
               <w:rPr>
                 <w:rFonts w:cs="Calibri"/>
@@ -1870,8 +1818,6 @@
               </w:rPr>
               <w:t>sbp</w:t>
             </w:r>
-            <w:proofErr w:type="spellEnd"/>
-            <w:proofErr w:type="gramEnd"/>
           </w:p>
         </w:tc>
         <w:tc>
@@ -1977,8 +1923,6 @@
                 <w:szCs w:val="24"/>
               </w:rPr>
             </w:pPr>
-            <w:proofErr w:type="spellStart"/>
-            <w:proofErr w:type="gramStart"/>
             <w:r>
               <w:rPr>
                 <w:rFonts w:cs="Calibri"/>
@@ -1988,8 +1932,6 @@
               </w:rPr>
               <w:t>dbp</w:t>
             </w:r>
-            <w:proofErr w:type="spellEnd"/>
-            <w:proofErr w:type="gramEnd"/>
           </w:p>
         </w:tc>
         <w:tc>
@@ -2095,8 +2037,6 @@
                 <w:szCs w:val="24"/>
               </w:rPr>
             </w:pPr>
-            <w:proofErr w:type="spellStart"/>
-            <w:proofErr w:type="gramStart"/>
             <w:r>
               <w:rPr>
                 <w:rFonts w:cs="Calibri"/>
@@ -2106,8 +2046,6 @@
               </w:rPr>
               <w:t>gcs</w:t>
             </w:r>
-            <w:proofErr w:type="spellEnd"/>
-            <w:proofErr w:type="gramEnd"/>
           </w:p>
         </w:tc>
         <w:tc>
@@ -2217,8 +2155,6 @@
                 <w:szCs w:val="24"/>
               </w:rPr>
             </w:pPr>
-            <w:proofErr w:type="spellStart"/>
-            <w:proofErr w:type="gramStart"/>
             <w:r>
               <w:rPr>
                 <w:rFonts w:cs="Calibri"/>
@@ -2228,8 +2164,6 @@
               </w:rPr>
               <w:t>rass</w:t>
             </w:r>
-            <w:proofErr w:type="spellEnd"/>
-            <w:proofErr w:type="gramEnd"/>
           </w:p>
         </w:tc>
         <w:tc>
@@ -2339,28 +2273,15 @@
                 <w:szCs w:val="24"/>
               </w:rPr>
             </w:pPr>
-            <w:proofErr w:type="spellStart"/>
-            <w:proofErr w:type="gramStart"/>
-            <w:r>
-              <w:rPr>
-                <w:rFonts w:cs="Calibri"/>
-                <w:color w:val="000000"/>
-                <w:sz w:val="24"/>
-                <w:szCs w:val="24"/>
-              </w:rPr>
-              <w:t>shock</w:t>
-            </w:r>
-            <w:proofErr w:type="gramEnd"/>
-            <w:r>
-              <w:rPr>
-                <w:rFonts w:cs="Calibri"/>
-                <w:color w:val="000000"/>
-                <w:sz w:val="24"/>
-                <w:szCs w:val="24"/>
-              </w:rPr>
-              <w:t>_indx</w:t>
-            </w:r>
-            <w:proofErr w:type="spellEnd"/>
+            <w:r>
+              <w:rPr>
+                <w:rFonts w:cs="Calibri"/>
+                <w:color w:val="000000"/>
+                <w:sz w:val="24"/>
+                <w:szCs w:val="24"/>
+              </w:rPr>
+              <w:t>shock_indx</w:t>
+            </w:r>
           </w:p>
         </w:tc>
         <w:tc>
@@ -2386,47 +2307,7 @@
                 <w:sz w:val="24"/>
                 <w:szCs w:val="24"/>
               </w:rPr>
-              <w:t xml:space="preserve">Shock Index (= </w:t>
-            </w:r>
-            <w:proofErr w:type="spellStart"/>
-            <w:r>
-              <w:rPr>
-                <w:rFonts w:cs="Calibri"/>
-                <w:color w:val="000000"/>
-                <w:sz w:val="24"/>
-                <w:szCs w:val="24"/>
-              </w:rPr>
-              <w:t>hr</w:t>
-            </w:r>
-            <w:proofErr w:type="spellEnd"/>
-            <w:r>
-              <w:rPr>
-                <w:rFonts w:cs="Calibri"/>
-                <w:color w:val="000000"/>
-                <w:sz w:val="24"/>
-                <w:szCs w:val="24"/>
-              </w:rPr>
-              <w:t>/</w:t>
-            </w:r>
-            <w:proofErr w:type="spellStart"/>
-            <w:r>
-              <w:rPr>
-                <w:rFonts w:cs="Calibri"/>
-                <w:color w:val="000000"/>
-                <w:sz w:val="24"/>
-                <w:szCs w:val="24"/>
-              </w:rPr>
-              <w:t>sbp</w:t>
-            </w:r>
-            <w:proofErr w:type="spellEnd"/>
-            <w:r>
-              <w:rPr>
-                <w:rFonts w:cs="Calibri"/>
-                <w:color w:val="000000"/>
-                <w:sz w:val="24"/>
-                <w:szCs w:val="24"/>
-              </w:rPr>
-              <w:t>)</w:t>
+              <w:t>Shock Index (= hr/sbp)</w:t>
             </w:r>
           </w:p>
         </w:tc>
@@ -2499,7 +2380,6 @@
                 <w:szCs w:val="24"/>
               </w:rPr>
             </w:pPr>
-            <w:proofErr w:type="gramStart"/>
             <w:r>
               <w:rPr>
                 <w:rFonts w:cs="Calibri"/>
@@ -2528,7 +2408,6 @@
               </w:rPr>
               <w:t>2</w:t>
             </w:r>
-            <w:proofErr w:type="gramEnd"/>
           </w:p>
         </w:tc>
         <w:tc>
@@ -2567,23 +2446,21 @@
             <w:pPr>
               <w:spacing w:after="0" w:line="240" w:lineRule="auto"/>
               <w:rPr>
+                <w:rFonts w:cs="Times New Roman"/>
+                <w:sz w:val="24"/>
+                <w:szCs w:val="24"/>
+                <w:lang w:eastAsia="zh-CN"/>
+              </w:rPr>
+            </w:pPr>
+            <w:r>
+              <w:rPr>
                 <w:rFonts w:cs="Times New Roman" w:hint="eastAsia"/>
                 <w:sz w:val="24"/>
                 <w:szCs w:val="24"/>
                 <w:lang w:eastAsia="zh-CN"/>
               </w:rPr>
-            </w:pPr>
-            <w:r>
-              <w:rPr>
-                <w:rFonts w:cs="Times New Roman" w:hint="eastAsia"/>
-                <w:sz w:val="24"/>
-                <w:szCs w:val="24"/>
-                <w:lang w:eastAsia="zh-CN"/>
-              </w:rPr>
               <w:t>Numeric</w:t>
             </w:r>
-            <w:bookmarkStart w:id="0" w:name="_GoBack"/>
-            <w:bookmarkEnd w:id="0"/>
           </w:p>
         </w:tc>
         <w:tc>
@@ -2802,7 +2679,6 @@
                 <w:szCs w:val="24"/>
               </w:rPr>
             </w:pPr>
-            <w:proofErr w:type="gramStart"/>
             <w:r>
               <w:rPr>
                 <w:rFonts w:cs="Calibri"/>
@@ -2812,7 +2688,6 @@
               </w:rPr>
               <w:t>fi02</w:t>
             </w:r>
-            <w:proofErr w:type="gramEnd"/>
           </w:p>
         </w:tc>
         <w:tc>
@@ -2918,8 +2793,6 @@
                 <w:szCs w:val="24"/>
               </w:rPr>
             </w:pPr>
-            <w:proofErr w:type="spellStart"/>
-            <w:proofErr w:type="gramStart"/>
             <w:r>
               <w:rPr>
                 <w:rFonts w:cs="Calibri"/>
@@ -2929,8 +2802,6 @@
               </w:rPr>
               <w:t>pf</w:t>
             </w:r>
-            <w:proofErr w:type="spellEnd"/>
-            <w:proofErr w:type="gramEnd"/>
           </w:p>
         </w:tc>
         <w:tc>
@@ -2949,54 +2820,23 @@
                 <w:szCs w:val="24"/>
               </w:rPr>
             </w:pPr>
-            <w:proofErr w:type="gramStart"/>
-            <w:r>
-              <w:rPr>
-                <w:rFonts w:cs="Calibri"/>
-                <w:color w:val="000000"/>
-                <w:sz w:val="24"/>
-                <w:szCs w:val="24"/>
-              </w:rPr>
-              <w:t>( =</w:t>
-            </w:r>
-            <w:proofErr w:type="gramEnd"/>
-            <w:r>
-              <w:rPr>
-                <w:rFonts w:cs="Calibri"/>
-                <w:color w:val="000000"/>
-                <w:sz w:val="24"/>
-                <w:szCs w:val="24"/>
-              </w:rPr>
-              <w:t xml:space="preserve"> Pa02/Fi02)</w:t>
-            </w:r>
-            <w:r>
-              <w:rPr>
-                <w:rFonts w:cs="Calibri"/>
-                <w:color w:val="000000"/>
-                <w:sz w:val="24"/>
-                <w:szCs w:val="24"/>
-              </w:rPr>
-              <w:t xml:space="preserve"> (</w:t>
-            </w:r>
-            <w:proofErr w:type="gramStart"/>
-            <w:r>
-              <w:rPr>
-                <w:rFonts w:cs="Calibri"/>
-                <w:color w:val="000000"/>
-                <w:sz w:val="24"/>
-                <w:szCs w:val="24"/>
-              </w:rPr>
-              <w:t>carry</w:t>
-            </w:r>
-            <w:proofErr w:type="gramEnd"/>
-            <w:r>
-              <w:rPr>
-                <w:rFonts w:cs="Calibri"/>
-                <w:color w:val="000000"/>
-                <w:sz w:val="24"/>
-                <w:szCs w:val="24"/>
-              </w:rPr>
-              <w:t xml:space="preserve"> forward most recent fi02 to calculate so long as respiratory support device remains the same)</w:t>
+            <w:r>
+              <w:rPr>
+                <w:rFonts w:cs="Calibri"/>
+                <w:color w:val="000000"/>
+                <w:sz w:val="24"/>
+                <w:szCs w:val="24"/>
+              </w:rPr>
+              <w:t>( = Pa02/Fi02)</w:t>
+            </w:r>
+            <w:r>
+              <w:rPr>
+                <w:rFonts w:cs="Calibri"/>
+                <w:color w:val="000000"/>
+                <w:sz w:val="24"/>
+                <w:szCs w:val="24"/>
+              </w:rPr>
+              <w:t xml:space="preserve"> (carry forward most recent fi02 to calculate so long as respiratory support device remains the same)</w:t>
             </w:r>
           </w:p>
         </w:tc>
@@ -3074,8 +2914,6 @@
                 <w:szCs w:val="24"/>
               </w:rPr>
             </w:pPr>
-            <w:proofErr w:type="spellStart"/>
-            <w:proofErr w:type="gramStart"/>
             <w:r>
               <w:rPr>
                 <w:rFonts w:cs="Calibri"/>
@@ -3085,8 +2923,6 @@
               </w:rPr>
               <w:t>sf</w:t>
             </w:r>
-            <w:proofErr w:type="spellEnd"/>
-            <w:proofErr w:type="gramEnd"/>
           </w:p>
         </w:tc>
         <w:tc>
@@ -3183,7 +3019,6 @@
                 <w:szCs w:val="24"/>
               </w:rPr>
             </w:pPr>
-            <w:proofErr w:type="gramStart"/>
             <w:r>
               <w:rPr>
                 <w:rFonts w:cs="Calibri"/>
@@ -3193,7 +3028,6 @@
               </w:rPr>
               <w:t>peep</w:t>
             </w:r>
-            <w:proofErr w:type="gramEnd"/>
           </w:p>
         </w:tc>
         <w:tc>
@@ -3301,7 +3135,6 @@
                 <w:szCs w:val="24"/>
               </w:rPr>
             </w:pPr>
-            <w:proofErr w:type="gramStart"/>
             <w:r>
               <w:rPr>
                 <w:rFonts w:cs="Calibri"/>
@@ -3311,7 +3144,6 @@
               </w:rPr>
               <w:t>plat</w:t>
             </w:r>
-            <w:proofErr w:type="gramEnd"/>
           </w:p>
         </w:tc>
         <w:tc>
@@ -3419,8 +3251,6 @@
                 <w:szCs w:val="24"/>
               </w:rPr>
             </w:pPr>
-            <w:proofErr w:type="spellStart"/>
-            <w:proofErr w:type="gramStart"/>
             <w:r>
               <w:rPr>
                 <w:rFonts w:cs="Calibri"/>
@@ -3430,8 +3260,6 @@
               </w:rPr>
               <w:t>mairp</w:t>
             </w:r>
-            <w:proofErr w:type="spellEnd"/>
-            <w:proofErr w:type="gramEnd"/>
           </w:p>
         </w:tc>
         <w:tc>
@@ -3539,8 +3367,6 @@
                 <w:szCs w:val="24"/>
               </w:rPr>
             </w:pPr>
-            <w:proofErr w:type="spellStart"/>
-            <w:proofErr w:type="gramStart"/>
             <w:r>
               <w:rPr>
                 <w:rFonts w:cs="Calibri"/>
@@ -3551,8 +3377,6 @@
               <w:lastRenderedPageBreak/>
               <w:t>ve</w:t>
             </w:r>
-            <w:proofErr w:type="spellEnd"/>
-            <w:proofErr w:type="gramEnd"/>
           </w:p>
         </w:tc>
         <w:tc>
@@ -3658,25 +3482,14 @@
                 <w:szCs w:val="24"/>
               </w:rPr>
             </w:pPr>
-            <w:proofErr w:type="gramStart"/>
-            <w:r>
-              <w:rPr>
-                <w:rFonts w:cs="Calibri"/>
-                <w:color w:val="000000"/>
-                <w:sz w:val="24"/>
-                <w:szCs w:val="24"/>
-              </w:rPr>
-              <w:t>o2flow</w:t>
-            </w:r>
-            <w:proofErr w:type="gramEnd"/>
-            <w:r>
-              <w:rPr>
-                <w:rFonts w:cs="Calibri"/>
-                <w:color w:val="000000"/>
-                <w:sz w:val="24"/>
-                <w:szCs w:val="24"/>
-              </w:rPr>
-              <w:t>_rate</w:t>
+            <w:r>
+              <w:rPr>
+                <w:rFonts w:cs="Calibri"/>
+                <w:color w:val="000000"/>
+                <w:sz w:val="24"/>
+                <w:szCs w:val="24"/>
+              </w:rPr>
+              <w:t>o2flow_rate</w:t>
             </w:r>
           </w:p>
         </w:tc>
@@ -3781,7 +3594,6 @@
                 <w:szCs w:val="24"/>
               </w:rPr>
             </w:pPr>
-            <w:proofErr w:type="spellStart"/>
             <w:r>
               <w:rPr>
                 <w:rFonts w:cs="Calibri"/>
@@ -3801,7 +3613,6 @@
               </w:rPr>
               <w:t>te</w:t>
             </w:r>
-            <w:proofErr w:type="spellEnd"/>
           </w:p>
         </w:tc>
         <w:tc>
@@ -3899,7 +3710,6 @@
                 <w:szCs w:val="24"/>
               </w:rPr>
             </w:pPr>
-            <w:proofErr w:type="spellStart"/>
             <w:r>
               <w:rPr>
                 <w:rFonts w:cs="Calibri"/>
@@ -3909,7 +3719,6 @@
               </w:rPr>
               <w:t>Vtset</w:t>
             </w:r>
-            <w:proofErr w:type="spellEnd"/>
           </w:p>
         </w:tc>
         <w:tc>
@@ -4013,8 +3822,6 @@
                 <w:szCs w:val="24"/>
               </w:rPr>
             </w:pPr>
-            <w:proofErr w:type="spellStart"/>
-            <w:proofErr w:type="gramStart"/>
             <w:r>
               <w:rPr>
                 <w:rFonts w:cs="Calibri"/>
@@ -4024,8 +3831,6 @@
               </w:rPr>
               <w:t>oi</w:t>
             </w:r>
-            <w:proofErr w:type="spellEnd"/>
-            <w:proofErr w:type="gramEnd"/>
           </w:p>
         </w:tc>
         <w:tc>
@@ -4062,112 +3867,29 @@
                 <w:szCs w:val="24"/>
               </w:rPr>
               <w:br/>
-            </w:r>
-            <w:proofErr w:type="gramStart"/>
-            <w:r>
-              <w:rPr>
-                <w:rFonts w:cs="Calibri"/>
-                <w:color w:val="000000"/>
-                <w:sz w:val="24"/>
-                <w:szCs w:val="24"/>
-              </w:rPr>
-              <w:t>( =</w:t>
-            </w:r>
-            <w:proofErr w:type="gramEnd"/>
-            <w:r>
-              <w:rPr>
-                <w:rFonts w:cs="Calibri"/>
-                <w:color w:val="000000"/>
-                <w:sz w:val="24"/>
-                <w:szCs w:val="24"/>
-              </w:rPr>
-              <w:t xml:space="preserve"> FiO2*</w:t>
-            </w:r>
-            <w:proofErr w:type="spellStart"/>
-            <w:r>
-              <w:rPr>
-                <w:rFonts w:cs="Calibri"/>
-                <w:color w:val="000000"/>
-                <w:sz w:val="24"/>
-                <w:szCs w:val="24"/>
-              </w:rPr>
-              <w:t>MairP</w:t>
-            </w:r>
-            <w:proofErr w:type="spellEnd"/>
-            <w:r>
-              <w:rPr>
-                <w:rFonts w:cs="Calibri"/>
-                <w:color w:val="000000"/>
-                <w:sz w:val="24"/>
-                <w:szCs w:val="24"/>
-              </w:rPr>
-              <w:t>/PaO2)</w:t>
-            </w:r>
-          </w:p>
-          <w:p>
-            <w:pPr>
-              <w:spacing w:after="0" w:line="240" w:lineRule="auto"/>
-              <w:rPr>
-                <w:rFonts w:cs="Calibri"/>
-                <w:color w:val="000000"/>
-                <w:sz w:val="24"/>
-                <w:szCs w:val="24"/>
-                <w:lang w:eastAsia="zh-CN"/>
-              </w:rPr>
-            </w:pPr>
-            <w:r>
-              <w:rPr>
-                <w:rFonts w:cs="Calibri"/>
-                <w:color w:val="000000"/>
-                <w:sz w:val="24"/>
-                <w:szCs w:val="24"/>
-                <w:lang w:eastAsia="zh-CN"/>
-              </w:rPr>
-              <w:t xml:space="preserve"> (</w:t>
-            </w:r>
-            <w:proofErr w:type="gramStart"/>
-            <w:r>
-              <w:rPr>
-                <w:rFonts w:cs="Calibri"/>
-                <w:color w:val="000000"/>
-                <w:sz w:val="24"/>
-                <w:szCs w:val="24"/>
-                <w:lang w:eastAsia="zh-CN"/>
-              </w:rPr>
-              <w:t>should</w:t>
-            </w:r>
-            <w:proofErr w:type="gramEnd"/>
-            <w:r>
-              <w:rPr>
-                <w:rFonts w:cs="Calibri"/>
-                <w:color w:val="000000"/>
-                <w:sz w:val="24"/>
-                <w:szCs w:val="24"/>
-                <w:lang w:eastAsia="zh-CN"/>
-              </w:rPr>
-              <w:t xml:space="preserve"> carry forward fi02 and </w:t>
-            </w:r>
-            <w:proofErr w:type="spellStart"/>
-            <w:r>
-              <w:rPr>
-                <w:rFonts w:cs="Calibri"/>
-                <w:color w:val="000000"/>
-                <w:sz w:val="24"/>
-                <w:szCs w:val="24"/>
-                <w:lang w:eastAsia="zh-CN"/>
-              </w:rPr>
-              <w:t>mairp</w:t>
-            </w:r>
-            <w:proofErr w:type="spellEnd"/>
-            <w:r>
-              <w:rPr>
-                <w:rFonts w:cs="Calibri"/>
-                <w:color w:val="000000"/>
-                <w:sz w:val="24"/>
-                <w:szCs w:val="24"/>
-                <w:lang w:eastAsia="zh-CN"/>
-              </w:rPr>
-              <w:t xml:space="preserve"> to calculate)</w:t>
+              <w:t>( = FiO2*MairP/PaO2)</w:t>
+            </w:r>
+          </w:p>
+          <w:p>
+            <w:pPr>
+              <w:spacing w:after="0" w:line="240" w:lineRule="auto"/>
+              <w:rPr>
+                <w:rFonts w:cs="Calibri"/>
+                <w:color w:val="000000"/>
+                <w:sz w:val="24"/>
+                <w:szCs w:val="24"/>
+                <w:lang w:eastAsia="zh-CN"/>
+              </w:rPr>
+            </w:pPr>
+            <w:r>
+              <w:rPr>
+                <w:rFonts w:cs="Calibri"/>
+                <w:color w:val="000000"/>
+                <w:sz w:val="24"/>
+                <w:szCs w:val="24"/>
+                <w:lang w:eastAsia="zh-CN"/>
+              </w:rPr>
+              <w:t xml:space="preserve"> (should carry forward fi02 and mairp to calculate)</w:t>
             </w:r>
           </w:p>
         </w:tc>
@@ -4302,46 +4024,7 @@
                 <w:szCs w:val="24"/>
               </w:rPr>
               <w:br/>
-            </w:r>
-            <w:proofErr w:type="gramStart"/>
-            <w:r>
-              <w:rPr>
-                <w:rFonts w:cs="Calibri"/>
-                <w:color w:val="000000"/>
-                <w:sz w:val="24"/>
-                <w:szCs w:val="24"/>
-              </w:rPr>
-              <w:t>( =</w:t>
-            </w:r>
-            <w:proofErr w:type="gramEnd"/>
-            <w:r>
-              <w:rPr>
-                <w:rFonts w:cs="Calibri"/>
-                <w:color w:val="000000"/>
-                <w:sz w:val="24"/>
-                <w:szCs w:val="24"/>
-              </w:rPr>
-              <w:t xml:space="preserve"> </w:t>
-            </w:r>
-            <w:proofErr w:type="spellStart"/>
-            <w:r>
-              <w:rPr>
-                <w:rFonts w:cs="Calibri"/>
-                <w:color w:val="000000"/>
-                <w:sz w:val="24"/>
-                <w:szCs w:val="24"/>
-              </w:rPr>
-              <w:t>Vte</w:t>
-            </w:r>
-            <w:proofErr w:type="spellEnd"/>
-            <w:r>
-              <w:rPr>
-                <w:rFonts w:cs="Calibri"/>
-                <w:color w:val="000000"/>
-                <w:sz w:val="24"/>
-                <w:szCs w:val="24"/>
-              </w:rPr>
-              <w:t>/(plat - peep) )</w:t>
+              <w:t>( = Vte/(plat - peep) )</w:t>
             </w:r>
           </w:p>
         </w:tc>
@@ -4448,25 +4131,14 @@
                 <w:szCs w:val="24"/>
               </w:rPr>
             </w:pPr>
-            <w:proofErr w:type="spellStart"/>
-            <w:r>
-              <w:rPr>
-                <w:rFonts w:cs="Calibri"/>
-                <w:color w:val="000000"/>
-                <w:sz w:val="24"/>
-                <w:szCs w:val="24"/>
-              </w:rPr>
-              <w:t>Ventilatory</w:t>
-            </w:r>
-            <w:proofErr w:type="spellEnd"/>
-            <w:r>
-              <w:rPr>
-                <w:rFonts w:cs="Calibri"/>
-                <w:color w:val="000000"/>
-                <w:sz w:val="24"/>
-                <w:szCs w:val="24"/>
-              </w:rPr>
-              <w:t xml:space="preserve"> Ratio, </w:t>
+            <w:r>
+              <w:rPr>
+                <w:rFonts w:cs="Calibri"/>
+                <w:color w:val="000000"/>
+                <w:sz w:val="24"/>
+                <w:szCs w:val="24"/>
+              </w:rPr>
+              <w:t xml:space="preserve">Ventilatory Ratio, </w:t>
             </w:r>
             <w:r>
               <w:rPr>
@@ -4556,7 +4228,6 @@
                 <w:szCs w:val="24"/>
               </w:rPr>
             </w:pPr>
-            <w:proofErr w:type="gramStart"/>
             <w:r>
               <w:rPr>
                 <w:rFonts w:cs="Calibri"/>
@@ -4566,7 +4237,6 @@
               </w:rPr>
               <w:t>support</w:t>
             </w:r>
-            <w:proofErr w:type="gramEnd"/>
           </w:p>
         </w:tc>
         <w:tc>
@@ -4586,27 +4256,15 @@
                 <w:lang w:eastAsia="zh-CN"/>
               </w:rPr>
             </w:pPr>
-            <w:proofErr w:type="gramStart"/>
-            <w:r>
-              <w:rPr>
-                <w:rFonts w:cs="Calibri"/>
-                <w:color w:val="000000"/>
-                <w:sz w:val="24"/>
-                <w:szCs w:val="24"/>
-                <w:lang w:eastAsia="zh-CN"/>
-              </w:rPr>
-              <w:t>support</w:t>
-            </w:r>
-            <w:proofErr w:type="gramEnd"/>
-            <w:r>
-              <w:rPr>
-                <w:rFonts w:cs="Calibri"/>
-                <w:color w:val="000000"/>
-                <w:sz w:val="24"/>
-                <w:szCs w:val="24"/>
-                <w:lang w:eastAsia="zh-CN"/>
-              </w:rPr>
-              <w:t xml:space="preserve"> has 9 unique categorical values. See categorical values of “support” below</w:t>
+            <w:r>
+              <w:rPr>
+                <w:rFonts w:cs="Calibri"/>
+                <w:color w:val="000000"/>
+                <w:sz w:val="24"/>
+                <w:szCs w:val="24"/>
+                <w:lang w:eastAsia="zh-CN"/>
+              </w:rPr>
+              <w:t>support has 9 unique categorical values. See categorical values of “support” below</w:t>
             </w:r>
           </w:p>
         </w:tc>
@@ -4660,19 +4318,19 @@
                 <w:szCs w:val="24"/>
                 <w:lang w:eastAsia="zh-CN"/>
               </w:rPr>
-              <w:t>[</w:t>
-            </w:r>
-            <w:proofErr w:type="gramStart"/>
-            <w:r>
+              <w:t>[‘hfnc’,’invasive’,</w:t>
+            </w:r>
+          </w:p>
+          <w:p>
+            <w:pPr>
+              <w:spacing w:after="0" w:line="240" w:lineRule="auto"/>
               <w:rPr>
                 <w:rFonts w:cs="Times New Roman"/>
                 <w:sz w:val="24"/>
                 <w:szCs w:val="24"/>
                 <w:lang w:eastAsia="zh-CN"/>
               </w:rPr>
-              <w:t>‘</w:t>
-            </w:r>
-            <w:proofErr w:type="spellStart"/>
+            </w:pPr>
             <w:r>
               <w:rPr>
                 <w:rFonts w:cs="Times New Roman"/>
@@ -4680,19 +4338,19 @@
                 <w:szCs w:val="24"/>
                 <w:lang w:eastAsia="zh-CN"/>
               </w:rPr>
-              <w:t>hfnc</w:t>
-            </w:r>
-            <w:proofErr w:type="spellEnd"/>
-            <w:r>
+              <w:t>’noninvasive’,’ra’,</w:t>
+            </w:r>
+          </w:p>
+          <w:p>
+            <w:pPr>
+              <w:spacing w:after="0" w:line="240" w:lineRule="auto"/>
               <w:rPr>
                 <w:rFonts w:cs="Times New Roman"/>
                 <w:sz w:val="24"/>
                 <w:szCs w:val="24"/>
                 <w:lang w:eastAsia="zh-CN"/>
               </w:rPr>
-              <w:t>’</w:t>
-            </w:r>
-            <w:proofErr w:type="gramEnd"/>
+            </w:pPr>
             <w:r>
               <w:rPr>
                 <w:rFonts w:cs="Times New Roman"/>
@@ -4700,7 +4358,7 @@
                 <w:szCs w:val="24"/>
                 <w:lang w:eastAsia="zh-CN"/>
               </w:rPr>
-              <w:t>,’invasive’,</w:t>
+              <w:t>’supl_mask’,’supl_nc’,</w:t>
             </w:r>
           </w:p>
           <w:p>
@@ -4720,19 +4378,19 @@
                 <w:szCs w:val="24"/>
                 <w:lang w:eastAsia="zh-CN"/>
               </w:rPr>
-              <w:t>’</w:t>
-            </w:r>
-            <w:proofErr w:type="gramStart"/>
-            <w:r>
+              <w:t>‘supl_nrb’,’supl_trach’,</w:t>
+            </w:r>
+          </w:p>
+          <w:p>
+            <w:pPr>
+              <w:spacing w:after="0" w:line="240" w:lineRule="auto"/>
               <w:rPr>
                 <w:rFonts w:cs="Times New Roman"/>
                 <w:sz w:val="24"/>
                 <w:szCs w:val="24"/>
                 <w:lang w:eastAsia="zh-CN"/>
               </w:rPr>
-              <w:t>noninvasive’</w:t>
-            </w:r>
-            <w:proofErr w:type="gramEnd"/>
+            </w:pPr>
             <w:r>
               <w:rPr>
                 <w:rFonts w:cs="Times New Roman"/>
@@ -4740,207 +4398,7 @@
                 <w:szCs w:val="24"/>
                 <w:lang w:eastAsia="zh-CN"/>
               </w:rPr>
-              <w:t>,’</w:t>
-            </w:r>
-            <w:proofErr w:type="spellStart"/>
-            <w:r>
-              <w:rPr>
-                <w:rFonts w:cs="Times New Roman"/>
-                <w:sz w:val="24"/>
-                <w:szCs w:val="24"/>
-                <w:lang w:eastAsia="zh-CN"/>
-              </w:rPr>
-              <w:t>ra</w:t>
-            </w:r>
-            <w:proofErr w:type="spellEnd"/>
-            <w:r>
-              <w:rPr>
-                <w:rFonts w:cs="Times New Roman"/>
-                <w:sz w:val="24"/>
-                <w:szCs w:val="24"/>
-                <w:lang w:eastAsia="zh-CN"/>
-              </w:rPr>
-              <w:t>’,</w:t>
-            </w:r>
-          </w:p>
-          <w:p>
-            <w:pPr>
-              <w:spacing w:after="0" w:line="240" w:lineRule="auto"/>
-              <w:rPr>
-                <w:rFonts w:cs="Times New Roman"/>
-                <w:sz w:val="24"/>
-                <w:szCs w:val="24"/>
-                <w:lang w:eastAsia="zh-CN"/>
-              </w:rPr>
-            </w:pPr>
-            <w:r>
-              <w:rPr>
-                <w:rFonts w:cs="Times New Roman"/>
-                <w:sz w:val="24"/>
-                <w:szCs w:val="24"/>
-                <w:lang w:eastAsia="zh-CN"/>
-              </w:rPr>
-              <w:t>’</w:t>
-            </w:r>
-            <w:proofErr w:type="gramStart"/>
-            <w:r>
-              <w:rPr>
-                <w:rFonts w:cs="Times New Roman"/>
-                <w:sz w:val="24"/>
-                <w:szCs w:val="24"/>
-                <w:lang w:eastAsia="zh-CN"/>
-              </w:rPr>
-              <w:t>supl</w:t>
-            </w:r>
-            <w:proofErr w:type="gramEnd"/>
-            <w:r>
-              <w:rPr>
-                <w:rFonts w:cs="Times New Roman"/>
-                <w:sz w:val="24"/>
-                <w:szCs w:val="24"/>
-                <w:lang w:eastAsia="zh-CN"/>
-              </w:rPr>
-              <w:t>_mask’,’</w:t>
-            </w:r>
-            <w:proofErr w:type="spellStart"/>
-            <w:r>
-              <w:rPr>
-                <w:rFonts w:cs="Times New Roman"/>
-                <w:sz w:val="24"/>
-                <w:szCs w:val="24"/>
-                <w:lang w:eastAsia="zh-CN"/>
-              </w:rPr>
-              <w:t>supl_nc</w:t>
-            </w:r>
-            <w:proofErr w:type="spellEnd"/>
-            <w:r>
-              <w:rPr>
-                <w:rFonts w:cs="Times New Roman"/>
-                <w:sz w:val="24"/>
-                <w:szCs w:val="24"/>
-                <w:lang w:eastAsia="zh-CN"/>
-              </w:rPr>
-              <w:t>’,</w:t>
-            </w:r>
-          </w:p>
-          <w:p>
-            <w:pPr>
-              <w:spacing w:after="0" w:line="240" w:lineRule="auto"/>
-              <w:rPr>
-                <w:rFonts w:cs="Times New Roman"/>
-                <w:sz w:val="24"/>
-                <w:szCs w:val="24"/>
-                <w:lang w:eastAsia="zh-CN"/>
-              </w:rPr>
-            </w:pPr>
-            <w:r>
-              <w:rPr>
-                <w:rFonts w:cs="Times New Roman"/>
-                <w:sz w:val="24"/>
-                <w:szCs w:val="24"/>
-                <w:lang w:eastAsia="zh-CN"/>
-              </w:rPr>
-              <w:t>‘</w:t>
-            </w:r>
-            <w:proofErr w:type="gramStart"/>
-            <w:r>
-              <w:rPr>
-                <w:rFonts w:cs="Times New Roman"/>
-                <w:sz w:val="24"/>
-                <w:szCs w:val="24"/>
-                <w:lang w:eastAsia="zh-CN"/>
-              </w:rPr>
-              <w:t>supl</w:t>
-            </w:r>
-            <w:proofErr w:type="gramEnd"/>
-            <w:r>
-              <w:rPr>
-                <w:rFonts w:cs="Times New Roman"/>
-                <w:sz w:val="24"/>
-                <w:szCs w:val="24"/>
-                <w:lang w:eastAsia="zh-CN"/>
-              </w:rPr>
-              <w:t>_</w:t>
-            </w:r>
-            <w:proofErr w:type="spellStart"/>
-            <w:r>
-              <w:rPr>
-                <w:rFonts w:cs="Times New Roman"/>
-                <w:sz w:val="24"/>
-                <w:szCs w:val="24"/>
-                <w:lang w:eastAsia="zh-CN"/>
-              </w:rPr>
-              <w:t>nrb</w:t>
-            </w:r>
-            <w:proofErr w:type="spellEnd"/>
-            <w:r>
-              <w:rPr>
-                <w:rFonts w:cs="Times New Roman"/>
-                <w:sz w:val="24"/>
-                <w:szCs w:val="24"/>
-                <w:lang w:eastAsia="zh-CN"/>
-              </w:rPr>
-              <w:t>’,’</w:t>
-            </w:r>
-            <w:proofErr w:type="spellStart"/>
-            <w:r>
-              <w:rPr>
-                <w:rFonts w:cs="Times New Roman"/>
-                <w:sz w:val="24"/>
-                <w:szCs w:val="24"/>
-                <w:lang w:eastAsia="zh-CN"/>
-              </w:rPr>
-              <w:t>supl_trach</w:t>
-            </w:r>
-            <w:proofErr w:type="spellEnd"/>
-            <w:r>
-              <w:rPr>
-                <w:rFonts w:cs="Times New Roman"/>
-                <w:sz w:val="24"/>
-                <w:szCs w:val="24"/>
-                <w:lang w:eastAsia="zh-CN"/>
-              </w:rPr>
-              <w:t>’,</w:t>
-            </w:r>
-          </w:p>
-          <w:p>
-            <w:pPr>
-              <w:spacing w:after="0" w:line="240" w:lineRule="auto"/>
-              <w:rPr>
-                <w:rFonts w:cs="Times New Roman"/>
-                <w:sz w:val="24"/>
-                <w:szCs w:val="24"/>
-                <w:lang w:eastAsia="zh-CN"/>
-              </w:rPr>
-            </w:pPr>
-            <w:r>
-              <w:rPr>
-                <w:rFonts w:cs="Times New Roman"/>
-                <w:sz w:val="24"/>
-                <w:szCs w:val="24"/>
-                <w:lang w:eastAsia="zh-CN"/>
-              </w:rPr>
-              <w:t>‘</w:t>
-            </w:r>
-            <w:proofErr w:type="gramStart"/>
-            <w:r>
-              <w:rPr>
-                <w:rFonts w:cs="Times New Roman"/>
-                <w:sz w:val="24"/>
-                <w:szCs w:val="24"/>
-                <w:lang w:eastAsia="zh-CN"/>
-              </w:rPr>
-              <w:t>unknown’</w:t>
-            </w:r>
-            <w:proofErr w:type="gramEnd"/>
-            <w:r>
-              <w:rPr>
-                <w:rFonts w:cs="Times New Roman"/>
-                <w:sz w:val="24"/>
-                <w:szCs w:val="24"/>
-                <w:lang w:eastAsia="zh-CN"/>
-              </w:rPr>
-              <w:t>]</w:t>
+              <w:t>‘unknown’]</w:t>
             </w:r>
           </w:p>
         </w:tc>
@@ -4985,8 +4443,6 @@
               </w:rPr>
               <w:t xml:space="preserve">   </w:t>
             </w:r>
-            <w:proofErr w:type="spellStart"/>
-            <w:proofErr w:type="gramStart"/>
             <w:r>
               <w:rPr>
                 <w:rFonts w:cs="Calibri"/>
@@ -4996,8 +4452,6 @@
               </w:rPr>
               <w:t>hfnc</w:t>
             </w:r>
-            <w:proofErr w:type="spellEnd"/>
-            <w:proofErr w:type="gramEnd"/>
           </w:p>
         </w:tc>
         <w:tc>
@@ -5103,7 +4557,6 @@
               </w:rPr>
               <w:t xml:space="preserve">   </w:t>
             </w:r>
-            <w:proofErr w:type="gramStart"/>
             <w:r>
               <w:rPr>
                 <w:rFonts w:cs="Calibri"/>
@@ -5113,7 +4566,6 @@
               </w:rPr>
               <w:t>invasive</w:t>
             </w:r>
-            <w:proofErr w:type="gramEnd"/>
           </w:p>
         </w:tc>
         <w:tc>
@@ -5210,7 +4662,6 @@
               </w:rPr>
               <w:t xml:space="preserve">    </w:t>
             </w:r>
-            <w:proofErr w:type="gramStart"/>
             <w:r>
               <w:rPr>
                 <w:rFonts w:cs="Calibri"/>
@@ -5220,7 +4671,6 @@
               </w:rPr>
               <w:t>noninvasive</w:t>
             </w:r>
-            <w:proofErr w:type="gramEnd"/>
           </w:p>
         </w:tc>
         <w:tc>
@@ -5317,8 +4767,6 @@
               </w:rPr>
               <w:t xml:space="preserve">    </w:t>
             </w:r>
-            <w:proofErr w:type="spellStart"/>
-            <w:proofErr w:type="gramStart"/>
             <w:r>
               <w:rPr>
                 <w:rFonts w:cs="Calibri"/>
@@ -5328,8 +4776,6 @@
               </w:rPr>
               <w:t>ra</w:t>
             </w:r>
-            <w:proofErr w:type="spellEnd"/>
-            <w:proofErr w:type="gramEnd"/>
           </w:p>
         </w:tc>
         <w:tc>
@@ -5426,28 +4872,15 @@
               </w:rPr>
               <w:t xml:space="preserve">    </w:t>
             </w:r>
-            <w:proofErr w:type="spellStart"/>
-            <w:proofErr w:type="gramStart"/>
-            <w:r>
-              <w:rPr>
-                <w:rFonts w:cs="Calibri"/>
-                <w:color w:val="000000"/>
-                <w:sz w:val="24"/>
-                <w:szCs w:val="24"/>
-              </w:rPr>
-              <w:t>supl</w:t>
-            </w:r>
-            <w:proofErr w:type="gramEnd"/>
-            <w:r>
-              <w:rPr>
-                <w:rFonts w:cs="Calibri"/>
-                <w:color w:val="000000"/>
-                <w:sz w:val="24"/>
-                <w:szCs w:val="24"/>
-              </w:rPr>
-              <w:t>_mask</w:t>
-            </w:r>
-            <w:proofErr w:type="spellEnd"/>
+            <w:r>
+              <w:rPr>
+                <w:rFonts w:cs="Calibri"/>
+                <w:color w:val="000000"/>
+                <w:sz w:val="24"/>
+                <w:szCs w:val="24"/>
+              </w:rPr>
+              <w:t>supl_mask</w:t>
+            </w:r>
           </w:p>
         </w:tc>
         <w:tc>
@@ -5544,28 +4977,15 @@
               </w:rPr>
               <w:t xml:space="preserve">    </w:t>
             </w:r>
-            <w:proofErr w:type="spellStart"/>
-            <w:proofErr w:type="gramStart"/>
-            <w:r>
-              <w:rPr>
-                <w:rFonts w:cs="Calibri"/>
-                <w:color w:val="000000"/>
-                <w:sz w:val="24"/>
-                <w:szCs w:val="24"/>
-              </w:rPr>
-              <w:t>supl</w:t>
-            </w:r>
-            <w:proofErr w:type="gramEnd"/>
-            <w:r>
-              <w:rPr>
-                <w:rFonts w:cs="Calibri"/>
-                <w:color w:val="000000"/>
-                <w:sz w:val="24"/>
-                <w:szCs w:val="24"/>
-              </w:rPr>
-              <w:t>_nc</w:t>
-            </w:r>
-            <w:proofErr w:type="spellEnd"/>
+            <w:r>
+              <w:rPr>
+                <w:rFonts w:cs="Calibri"/>
+                <w:color w:val="000000"/>
+                <w:sz w:val="24"/>
+                <w:szCs w:val="24"/>
+              </w:rPr>
+              <w:t>supl_nc</w:t>
+            </w:r>
           </w:p>
         </w:tc>
         <w:tc>
@@ -5671,28 +5091,15 @@
               </w:rPr>
               <w:t xml:space="preserve">   </w:t>
             </w:r>
-            <w:proofErr w:type="spellStart"/>
-            <w:proofErr w:type="gramStart"/>
-            <w:r>
-              <w:rPr>
-                <w:rFonts w:cs="Calibri"/>
-                <w:color w:val="000000"/>
-                <w:sz w:val="24"/>
-                <w:szCs w:val="24"/>
-              </w:rPr>
-              <w:t>supl</w:t>
-            </w:r>
-            <w:proofErr w:type="gramEnd"/>
-            <w:r>
-              <w:rPr>
-                <w:rFonts w:cs="Calibri"/>
-                <w:color w:val="000000"/>
-                <w:sz w:val="24"/>
-                <w:szCs w:val="24"/>
-              </w:rPr>
-              <w:t>_nrb</w:t>
-            </w:r>
-            <w:proofErr w:type="spellEnd"/>
+            <w:r>
+              <w:rPr>
+                <w:rFonts w:cs="Calibri"/>
+                <w:color w:val="000000"/>
+                <w:sz w:val="24"/>
+                <w:szCs w:val="24"/>
+              </w:rPr>
+              <w:t>supl_nrb</w:t>
+            </w:r>
           </w:p>
         </w:tc>
         <w:tc>
@@ -5789,28 +5196,15 @@
               </w:rPr>
               <w:t xml:space="preserve">    </w:t>
             </w:r>
-            <w:proofErr w:type="spellStart"/>
-            <w:proofErr w:type="gramStart"/>
-            <w:r>
-              <w:rPr>
-                <w:rFonts w:cs="Calibri"/>
-                <w:color w:val="000000"/>
-                <w:sz w:val="24"/>
-                <w:szCs w:val="24"/>
-              </w:rPr>
-              <w:t>supl</w:t>
-            </w:r>
-            <w:proofErr w:type="gramEnd"/>
-            <w:r>
-              <w:rPr>
-                <w:rFonts w:cs="Calibri"/>
-                <w:color w:val="000000"/>
-                <w:sz w:val="24"/>
-                <w:szCs w:val="24"/>
-              </w:rPr>
-              <w:t>_trach</w:t>
-            </w:r>
-            <w:proofErr w:type="spellEnd"/>
+            <w:r>
+              <w:rPr>
+                <w:rFonts w:cs="Calibri"/>
+                <w:color w:val="000000"/>
+                <w:sz w:val="24"/>
+                <w:szCs w:val="24"/>
+              </w:rPr>
+              <w:t>supl_trach</w:t>
+            </w:r>
           </w:p>
         </w:tc>
         <w:tc>
@@ -5907,7 +5301,6 @@
               </w:rPr>
               <w:t xml:space="preserve">    </w:t>
             </w:r>
-            <w:proofErr w:type="gramStart"/>
             <w:r>
               <w:rPr>
                 <w:rFonts w:cs="Calibri"/>
@@ -5917,7 +5310,6 @@
               </w:rPr>
               <w:t>unknown</w:t>
             </w:r>
-            <w:proofErr w:type="gramEnd"/>
           </w:p>
         </w:tc>
         <w:tc>
@@ -6171,7 +5563,6 @@
                 <w:szCs w:val="24"/>
               </w:rPr>
             </w:pPr>
-            <w:proofErr w:type="gramStart"/>
             <w:r>
               <w:rPr>
                 <w:rFonts w:cs="Calibri"/>
@@ -6181,7 +5572,6 @@
               </w:rPr>
               <w:t>lactate</w:t>
             </w:r>
-            <w:proofErr w:type="gramEnd"/>
           </w:p>
         </w:tc>
         <w:tc>
@@ -6254,6 +5644,15 @@
                 <w:szCs w:val="24"/>
               </w:rPr>
             </w:pPr>
+            <w:r>
+              <w:rPr>
+                <w:rFonts w:cs="Calibri"/>
+                <w:color w:val="000000"/>
+                <w:sz w:val="24"/>
+                <w:szCs w:val="24"/>
+              </w:rPr>
+              <w:t>[0-30]</w:t>
+            </w:r>
           </w:p>
         </w:tc>
       </w:tr>
@@ -6278,8 +5677,6 @@
                 <w:szCs w:val="24"/>
               </w:rPr>
             </w:pPr>
-            <w:proofErr w:type="spellStart"/>
-            <w:proofErr w:type="gramStart"/>
             <w:r>
               <w:rPr>
                 <w:rFonts w:cs="Calibri"/>
@@ -6289,8 +5686,6 @@
               </w:rPr>
               <w:t>ph</w:t>
             </w:r>
-            <w:proofErr w:type="spellEnd"/>
-            <w:proofErr w:type="gramEnd"/>
           </w:p>
         </w:tc>
         <w:tc>
@@ -6309,7 +5704,6 @@
                 <w:szCs w:val="24"/>
               </w:rPr>
             </w:pPr>
-            <w:proofErr w:type="gramStart"/>
             <w:r>
               <w:rPr>
                 <w:rFonts w:cs="Calibri"/>
@@ -6319,7 +5713,6 @@
               </w:rPr>
               <w:t>pH</w:t>
             </w:r>
-            <w:proofErr w:type="gramEnd"/>
           </w:p>
         </w:tc>
         <w:tc>
@@ -6365,6 +5758,15 @@
                 <w:szCs w:val="24"/>
               </w:rPr>
             </w:pPr>
+            <w:r>
+              <w:rPr>
+                <w:rFonts w:cs="Calibri"/>
+                <w:color w:val="000000"/>
+                <w:sz w:val="24"/>
+                <w:szCs w:val="24"/>
+              </w:rPr>
+              <w:t>[6.5-8]</w:t>
+            </w:r>
           </w:p>
         </w:tc>
       </w:tr>
@@ -6389,7 +5791,6 @@
                 <w:szCs w:val="24"/>
               </w:rPr>
             </w:pPr>
-            <w:proofErr w:type="gramStart"/>
             <w:r>
               <w:rPr>
                 <w:rFonts w:cs="Calibri"/>
@@ -6399,7 +5800,6 @@
               </w:rPr>
               <w:t>paco2</w:t>
             </w:r>
-            <w:proofErr w:type="gramEnd"/>
           </w:p>
         </w:tc>
         <w:tc>
@@ -6472,6 +5872,15 @@
                 <w:szCs w:val="24"/>
               </w:rPr>
             </w:pPr>
+            <w:r>
+              <w:rPr>
+                <w:rFonts w:cs="Calibri"/>
+                <w:color w:val="000000"/>
+                <w:sz w:val="24"/>
+                <w:szCs w:val="24"/>
+              </w:rPr>
+              <w:t>[5,200]</w:t>
+            </w:r>
           </w:p>
         </w:tc>
       </w:tr>
@@ -6496,7 +5905,6 @@
                 <w:szCs w:val="24"/>
               </w:rPr>
             </w:pPr>
-            <w:proofErr w:type="gramStart"/>
             <w:r>
               <w:rPr>
                 <w:rFonts w:cs="Calibri"/>
@@ -6506,7 +5914,6 @@
               </w:rPr>
               <w:t>pao2</w:t>
             </w:r>
-            <w:proofErr w:type="gramEnd"/>
           </w:p>
         </w:tc>
         <w:tc>
@@ -6579,6 +5986,15 @@
                 <w:szCs w:val="24"/>
               </w:rPr>
             </w:pPr>
+            <w:r>
+              <w:rPr>
+                <w:rFonts w:cs="Calibri"/>
+                <w:color w:val="000000"/>
+                <w:sz w:val="24"/>
+                <w:szCs w:val="24"/>
+              </w:rPr>
+              <w:t>[5-700]</w:t>
+            </w:r>
           </w:p>
         </w:tc>
       </w:tr>
@@ -6603,8 +6019,6 @@
                 <w:szCs w:val="24"/>
               </w:rPr>
             </w:pPr>
-            <w:proofErr w:type="spellStart"/>
-            <w:proofErr w:type="gramStart"/>
             <w:r>
               <w:rPr>
                 <w:rFonts w:cs="Calibri"/>
@@ -6614,8 +6028,6 @@
               </w:rPr>
               <w:t>na</w:t>
             </w:r>
-            <w:proofErr w:type="spellEnd"/>
-            <w:proofErr w:type="gramEnd"/>
           </w:p>
         </w:tc>
         <w:tc>
@@ -6634,7 +6046,6 @@
                 <w:szCs w:val="24"/>
               </w:rPr>
             </w:pPr>
-            <w:proofErr w:type="gramStart"/>
             <w:r>
               <w:rPr>
                 <w:rFonts w:cs="Calibri"/>
@@ -6644,7 +6055,6 @@
               </w:rPr>
               <w:t>sodium</w:t>
             </w:r>
-            <w:proofErr w:type="gramEnd"/>
           </w:p>
         </w:tc>
         <w:tc>
@@ -6690,6 +6100,15 @@
                 <w:szCs w:val="24"/>
               </w:rPr>
             </w:pPr>
+            <w:r>
+              <w:rPr>
+                <w:rFonts w:cs="Calibri"/>
+                <w:color w:val="000000"/>
+                <w:sz w:val="24"/>
+                <w:szCs w:val="24"/>
+              </w:rPr>
+              <w:t>[80-200]</w:t>
+            </w:r>
           </w:p>
         </w:tc>
       </w:tr>
@@ -6714,7 +6133,6 @@
                 <w:szCs w:val="24"/>
               </w:rPr>
             </w:pPr>
-            <w:proofErr w:type="gramStart"/>
             <w:r>
               <w:rPr>
                 <w:rFonts w:cs="Calibri"/>
@@ -6725,7 +6143,6 @@
               <w:lastRenderedPageBreak/>
               <w:t>k</w:t>
             </w:r>
-            <w:proofErr w:type="gramEnd"/>
           </w:p>
         </w:tc>
         <w:tc>
@@ -6744,7 +6161,6 @@
                 <w:szCs w:val="24"/>
               </w:rPr>
             </w:pPr>
-            <w:proofErr w:type="gramStart"/>
             <w:r>
               <w:rPr>
                 <w:rFonts w:cs="Calibri"/>
@@ -6754,7 +6170,6 @@
               </w:rPr>
               <w:t>potassium</w:t>
             </w:r>
-            <w:proofErr w:type="gramEnd"/>
           </w:p>
         </w:tc>
         <w:tc>
@@ -6800,6 +6215,15 @@
                 <w:szCs w:val="24"/>
               </w:rPr>
             </w:pPr>
+            <w:r>
+              <w:rPr>
+                <w:rFonts w:cs="Calibri"/>
+                <w:color w:val="000000"/>
+                <w:sz w:val="24"/>
+                <w:szCs w:val="24"/>
+              </w:rPr>
+              <w:t>[1,10]</w:t>
+            </w:r>
           </w:p>
         </w:tc>
       </w:tr>
@@ -6824,7 +6248,6 @@
                 <w:szCs w:val="24"/>
               </w:rPr>
             </w:pPr>
-            <w:proofErr w:type="gramStart"/>
             <w:r>
               <w:rPr>
                 <w:rFonts w:cs="Calibri"/>
@@ -6834,7 +6257,6 @@
               </w:rPr>
               <w:t>hco2</w:t>
             </w:r>
-            <w:proofErr w:type="gramEnd"/>
           </w:p>
         </w:tc>
         <w:tc>
@@ -6907,6 +6329,15 @@
                 <w:szCs w:val="24"/>
               </w:rPr>
             </w:pPr>
+            <w:r>
+              <w:rPr>
+                <w:rFonts w:cs="Calibri"/>
+                <w:color w:val="000000"/>
+                <w:sz w:val="24"/>
+                <w:szCs w:val="24"/>
+              </w:rPr>
+              <w:t>[5-50]</w:t>
+            </w:r>
           </w:p>
         </w:tc>
       </w:tr>
@@ -6931,7 +6362,6 @@
                 <w:szCs w:val="24"/>
               </w:rPr>
             </w:pPr>
-            <w:proofErr w:type="gramStart"/>
             <w:r>
               <w:rPr>
                 <w:rFonts w:cs="Calibri"/>
@@ -6941,7 +6371,6 @@
               </w:rPr>
               <w:t>bun</w:t>
             </w:r>
-            <w:proofErr w:type="gramEnd"/>
           </w:p>
         </w:tc>
         <w:tc>
@@ -7014,6 +6443,15 @@
                 <w:szCs w:val="24"/>
               </w:rPr>
             </w:pPr>
+            <w:r>
+              <w:rPr>
+                <w:rFonts w:cs="Calibri"/>
+                <w:color w:val="000000"/>
+                <w:sz w:val="24"/>
+                <w:szCs w:val="24"/>
+              </w:rPr>
+              <w:t>[0-300]</w:t>
+            </w:r>
           </w:p>
         </w:tc>
       </w:tr>
@@ -7038,7 +6476,6 @@
                 <w:szCs w:val="24"/>
               </w:rPr>
             </w:pPr>
-            <w:proofErr w:type="spellStart"/>
             <w:r>
               <w:rPr>
                 <w:rFonts w:cs="Calibri"/>
@@ -7048,7 +6485,6 @@
               </w:rPr>
               <w:t>cr</w:t>
             </w:r>
-            <w:proofErr w:type="spellEnd"/>
           </w:p>
         </w:tc>
         <w:tc>
@@ -7121,6 +6557,15 @@
                 <w:szCs w:val="24"/>
               </w:rPr>
             </w:pPr>
+            <w:r>
+              <w:rPr>
+                <w:rFonts w:cs="Calibri"/>
+                <w:color w:val="000000"/>
+                <w:sz w:val="24"/>
+                <w:szCs w:val="24"/>
+              </w:rPr>
+              <w:t>[0,20]</w:t>
+            </w:r>
           </w:p>
         </w:tc>
       </w:tr>
@@ -7145,8 +6590,6 @@
                 <w:szCs w:val="24"/>
               </w:rPr>
             </w:pPr>
-            <w:proofErr w:type="spellStart"/>
-            <w:proofErr w:type="gramStart"/>
             <w:r>
               <w:rPr>
                 <w:rFonts w:cs="Calibri"/>
@@ -7156,8 +6599,6 @@
               </w:rPr>
               <w:t>alb</w:t>
             </w:r>
-            <w:proofErr w:type="spellEnd"/>
-            <w:proofErr w:type="gramEnd"/>
           </w:p>
         </w:tc>
         <w:tc>
@@ -7229,6 +6670,15 @@
                 <w:szCs w:val="24"/>
               </w:rPr>
             </w:pPr>
+            <w:r>
+              <w:rPr>
+                <w:rFonts w:cs="Calibri"/>
+                <w:color w:val="000000"/>
+                <w:sz w:val="24"/>
+                <w:szCs w:val="24"/>
+              </w:rPr>
+              <w:t>[0-8]</w:t>
+            </w:r>
           </w:p>
         </w:tc>
       </w:tr>
@@ -7253,8 +6703,6 @@
                 <w:szCs w:val="24"/>
               </w:rPr>
             </w:pPr>
-            <w:proofErr w:type="spellStart"/>
-            <w:proofErr w:type="gramStart"/>
             <w:r>
               <w:rPr>
                 <w:rFonts w:cs="Calibri"/>
@@ -7264,8 +6712,6 @@
               </w:rPr>
               <w:t>tp</w:t>
             </w:r>
-            <w:proofErr w:type="spellEnd"/>
-            <w:proofErr w:type="gramEnd"/>
           </w:p>
         </w:tc>
         <w:tc>
@@ -7361,8 +6807,6 @@
                 <w:szCs w:val="24"/>
               </w:rPr>
             </w:pPr>
-            <w:proofErr w:type="spellStart"/>
-            <w:proofErr w:type="gramStart"/>
             <w:r>
               <w:rPr>
                 <w:rFonts w:cs="Calibri"/>
@@ -7372,8 +6816,6 @@
               </w:rPr>
               <w:t>tbili</w:t>
             </w:r>
-            <w:proofErr w:type="spellEnd"/>
-            <w:proofErr w:type="gramEnd"/>
           </w:p>
         </w:tc>
         <w:tc>
@@ -7445,6 +6887,15 @@
                 <w:szCs w:val="24"/>
               </w:rPr>
             </w:pPr>
+            <w:r>
+              <w:rPr>
+                <w:rFonts w:cs="Calibri"/>
+                <w:color w:val="000000"/>
+                <w:sz w:val="24"/>
+                <w:szCs w:val="24"/>
+              </w:rPr>
+              <w:t>[0,50]</w:t>
+            </w:r>
           </w:p>
         </w:tc>
       </w:tr>
@@ -7469,8 +6920,6 @@
                 <w:szCs w:val="24"/>
               </w:rPr>
             </w:pPr>
-            <w:proofErr w:type="spellStart"/>
-            <w:proofErr w:type="gramStart"/>
             <w:r>
               <w:rPr>
                 <w:rFonts w:cs="Calibri"/>
@@ -7480,8 +6929,6 @@
               </w:rPr>
               <w:t>ast</w:t>
             </w:r>
-            <w:proofErr w:type="spellEnd"/>
-            <w:proofErr w:type="gramEnd"/>
           </w:p>
         </w:tc>
         <w:tc>
@@ -7553,6 +7000,15 @@
                 <w:szCs w:val="24"/>
               </w:rPr>
             </w:pPr>
+            <w:r>
+              <w:rPr>
+                <w:rFonts w:cs="Calibri"/>
+                <w:color w:val="000000"/>
+                <w:sz w:val="24"/>
+                <w:szCs w:val="24"/>
+              </w:rPr>
+              <w:t>[0,10000]</w:t>
+            </w:r>
           </w:p>
         </w:tc>
       </w:tr>
@@ -7577,8 +7033,6 @@
                 <w:szCs w:val="24"/>
               </w:rPr>
             </w:pPr>
-            <w:proofErr w:type="spellStart"/>
-            <w:proofErr w:type="gramStart"/>
             <w:r>
               <w:rPr>
                 <w:rFonts w:cs="Calibri"/>
@@ -7588,8 +7042,6 @@
               </w:rPr>
               <w:t>hgb</w:t>
             </w:r>
-            <w:proofErr w:type="spellEnd"/>
-            <w:proofErr w:type="gramEnd"/>
           </w:p>
         </w:tc>
         <w:tc>
@@ -7662,6 +7114,15 @@
                 <w:szCs w:val="24"/>
               </w:rPr>
             </w:pPr>
+            <w:r>
+              <w:rPr>
+                <w:rFonts w:cs="Calibri"/>
+                <w:color w:val="000000"/>
+                <w:sz w:val="24"/>
+                <w:szCs w:val="24"/>
+              </w:rPr>
+              <w:t>[2,20]</w:t>
+            </w:r>
           </w:p>
         </w:tc>
       </w:tr>
@@ -7686,8 +7147,6 @@
                 <w:szCs w:val="24"/>
               </w:rPr>
             </w:pPr>
-            <w:proofErr w:type="spellStart"/>
-            <w:proofErr w:type="gramStart"/>
             <w:r>
               <w:rPr>
                 <w:rFonts w:cs="Calibri"/>
@@ -7697,8 +7156,6 @@
               </w:rPr>
               <w:t>wbc</w:t>
             </w:r>
-            <w:proofErr w:type="spellEnd"/>
-            <w:proofErr w:type="gramEnd"/>
           </w:p>
         </w:tc>
         <w:tc>
@@ -7771,6 +7228,15 @@
                 <w:szCs w:val="24"/>
               </w:rPr>
             </w:pPr>
+            <w:r>
+              <w:rPr>
+                <w:rFonts w:cs="Calibri"/>
+                <w:color w:val="000000"/>
+                <w:sz w:val="24"/>
+                <w:szCs w:val="24"/>
+              </w:rPr>
+              <w:t>[0,100]</w:t>
+            </w:r>
           </w:p>
         </w:tc>
       </w:tr>
@@ -7795,8 +7261,6 @@
                 <w:szCs w:val="24"/>
               </w:rPr>
             </w:pPr>
-            <w:proofErr w:type="spellStart"/>
-            <w:proofErr w:type="gramStart"/>
             <w:r>
               <w:rPr>
                 <w:rFonts w:cs="Calibri"/>
@@ -7806,8 +7270,6 @@
               </w:rPr>
               <w:t>plt</w:t>
             </w:r>
-            <w:proofErr w:type="spellEnd"/>
-            <w:proofErr w:type="gramEnd"/>
           </w:p>
         </w:tc>
         <w:tc>
@@ -7826,7 +7288,6 @@
                 <w:szCs w:val="24"/>
               </w:rPr>
             </w:pPr>
-            <w:proofErr w:type="gramStart"/>
             <w:r>
               <w:rPr>
                 <w:rFonts w:cs="Calibri"/>
@@ -7836,7 +7297,6 @@
               </w:rPr>
               <w:t>platelet</w:t>
             </w:r>
-            <w:proofErr w:type="gramEnd"/>
           </w:p>
         </w:tc>
         <w:tc>
@@ -7882,6 +7342,15 @@
                 <w:szCs w:val="24"/>
               </w:rPr>
             </w:pPr>
+            <w:r>
+              <w:rPr>
+                <w:rFonts w:cs="Calibri"/>
+                <w:color w:val="000000"/>
+                <w:sz w:val="24"/>
+                <w:szCs w:val="24"/>
+              </w:rPr>
+              <w:t>[0,1000]</w:t>
+            </w:r>
           </w:p>
         </w:tc>
       </w:tr>
@@ -7906,8 +7375,6 @@
                 <w:szCs w:val="24"/>
               </w:rPr>
             </w:pPr>
-            <w:proofErr w:type="spellStart"/>
-            <w:proofErr w:type="gramStart"/>
             <w:r>
               <w:rPr>
                 <w:rFonts w:cs="Calibri"/>
@@ -7917,8 +7384,6 @@
               </w:rPr>
               <w:t>inr</w:t>
             </w:r>
-            <w:proofErr w:type="spellEnd"/>
-            <w:proofErr w:type="gramEnd"/>
           </w:p>
         </w:tc>
         <w:tc>
@@ -7991,6 +7456,15 @@
                 <w:szCs w:val="24"/>
               </w:rPr>
             </w:pPr>
+            <w:r>
+              <w:rPr>
+                <w:rFonts w:cs="Calibri"/>
+                <w:color w:val="000000"/>
+                <w:sz w:val="24"/>
+                <w:szCs w:val="24"/>
+              </w:rPr>
+              <w:t>[0,30]</w:t>
+            </w:r>
           </w:p>
         </w:tc>
       </w:tr>
@@ -8015,8 +7489,6 @@
                 <w:szCs w:val="24"/>
               </w:rPr>
             </w:pPr>
-            <w:proofErr w:type="spellStart"/>
-            <w:proofErr w:type="gramStart"/>
             <w:r>
               <w:rPr>
                 <w:rFonts w:cs="Calibri"/>
@@ -8026,8 +7498,6 @@
               </w:rPr>
               <w:t>ptt</w:t>
             </w:r>
-            <w:proofErr w:type="spellEnd"/>
-            <w:proofErr w:type="gramEnd"/>
           </w:p>
         </w:tc>
         <w:tc>
@@ -8100,6 +7570,15 @@
                 <w:szCs w:val="24"/>
               </w:rPr>
             </w:pPr>
+            <w:r>
+              <w:rPr>
+                <w:rFonts w:cs="Calibri"/>
+                <w:color w:val="000000"/>
+                <w:sz w:val="24"/>
+                <w:szCs w:val="24"/>
+              </w:rPr>
+              <w:t>[0,200]</w:t>
+            </w:r>
           </w:p>
         </w:tc>
       </w:tr>
@@ -8124,8 +7603,6 @@
                 <w:szCs w:val="24"/>
               </w:rPr>
             </w:pPr>
-            <w:proofErr w:type="spellStart"/>
-            <w:proofErr w:type="gramStart"/>
             <w:r>
               <w:rPr>
                 <w:rFonts w:cs="Calibri"/>
@@ -8135,8 +7612,6 @@
               </w:rPr>
               <w:t>bnp</w:t>
             </w:r>
-            <w:proofErr w:type="spellEnd"/>
-            <w:proofErr w:type="gramEnd"/>
           </w:p>
         </w:tc>
         <w:tc>
@@ -8208,6 +7683,15 @@
                 <w:szCs w:val="24"/>
               </w:rPr>
             </w:pPr>
+            <w:r>
+              <w:rPr>
+                <w:rFonts w:cs="Calibri"/>
+                <w:color w:val="000000"/>
+                <w:sz w:val="24"/>
+                <w:szCs w:val="24"/>
+              </w:rPr>
+              <w:t>[0,1000]</w:t>
+            </w:r>
           </w:p>
         </w:tc>
       </w:tr>
@@ -8232,7 +7716,6 @@
                 <w:szCs w:val="24"/>
               </w:rPr>
             </w:pPr>
-            <w:proofErr w:type="gramStart"/>
             <w:r>
               <w:rPr>
                 <w:rFonts w:cs="Calibri"/>
@@ -8242,7 +7725,6 @@
               </w:rPr>
               <w:t>trop</w:t>
             </w:r>
-            <w:proofErr w:type="gramEnd"/>
           </w:p>
         </w:tc>
         <w:tc>
@@ -8315,6 +7797,15 @@
                 <w:szCs w:val="24"/>
               </w:rPr>
             </w:pPr>
+            <w:r>
+              <w:rPr>
+                <w:rFonts w:cs="Calibri"/>
+                <w:color w:val="000000"/>
+                <w:sz w:val="24"/>
+                <w:szCs w:val="24"/>
+              </w:rPr>
+              <w:t>[0,50]</w:t>
+            </w:r>
           </w:p>
         </w:tc>
       </w:tr>
@@ -8339,8 +7830,6 @@
                 <w:szCs w:val="24"/>
               </w:rPr>
             </w:pPr>
-            <w:proofErr w:type="spellStart"/>
-            <w:proofErr w:type="gramStart"/>
             <w:r>
               <w:rPr>
                 <w:rFonts w:cs="Calibri"/>
@@ -8350,8 +7839,6 @@
               </w:rPr>
               <w:t>procalcitonin</w:t>
             </w:r>
-            <w:proofErr w:type="spellEnd"/>
-            <w:proofErr w:type="gramEnd"/>
           </w:p>
         </w:tc>
         <w:tc>
@@ -8370,7 +7857,6 @@
                 <w:szCs w:val="24"/>
               </w:rPr>
             </w:pPr>
-            <w:proofErr w:type="spellStart"/>
             <w:r>
               <w:rPr>
                 <w:rFonts w:cs="Calibri"/>
@@ -8380,7 +7866,6 @@
               </w:rPr>
               <w:t>Procalcitonin</w:t>
             </w:r>
-            <w:proofErr w:type="spellEnd"/>
           </w:p>
         </w:tc>
         <w:tc>
@@ -8450,7 +7935,6 @@
                 <w:szCs w:val="24"/>
               </w:rPr>
             </w:pPr>
-            <w:proofErr w:type="gramStart"/>
             <w:r>
               <w:rPr>
                 <w:rFonts w:cs="Calibri"/>
@@ -8460,7 +7944,6 @@
               </w:rPr>
               <w:t>d</w:t>
             </w:r>
-            <w:proofErr w:type="gramEnd"/>
             <w:r>
               <w:rPr>
                 <w:rFonts w:cs="Calibri"/>
@@ -8551,6 +8034,26 @@
                 <w:szCs w:val="24"/>
               </w:rPr>
             </w:pPr>
+            <w:r>
+              <w:rPr>
+                <w:rFonts w:cs="Calibri"/>
+                <w:color w:val="000000"/>
+                <w:sz w:val="24"/>
+                <w:szCs w:val="24"/>
+              </w:rPr>
+              <w:t>[0-50</w:t>
+            </w:r>
+            <w:bookmarkStart w:id="0" w:name="_GoBack"/>
+            <w:bookmarkEnd w:id="0"/>
+            <w:r>
+              <w:rPr>
+                <w:rFonts w:cs="Calibri"/>
+                <w:color w:val="000000"/>
+                <w:sz w:val="24"/>
+                <w:szCs w:val="24"/>
+              </w:rPr>
+              <w:t>]</w:t>
+            </w:r>
           </w:p>
         </w:tc>
       </w:tr>
@@ -8567,7 +8070,7 @@
 </file>
 
 <file path=word/styles.xml><?xml version="1.0" encoding="utf-8"?>
-<w:styles xmlns:mc="http://schemas.openxmlformats.org/markup-compatibility/2006" xmlns:r="http://schemas.openxmlformats.org/officeDocument/2006/relationships" xmlns:w="http://schemas.openxmlformats.org/wordprocessingml/2006/main" xmlns:w14="http://schemas.microsoft.com/office/word/2010/wordml" mc:Ignorable="w14">
+<w:styles xmlns:mc="http://schemas.openxmlformats.org/markup-compatibility/2006" xmlns:r="http://schemas.openxmlformats.org/officeDocument/2006/relationships" xmlns:w="http://schemas.openxmlformats.org/wordprocessingml/2006/main" xmlns:w14="http://schemas.microsoft.com/office/word/2010/wordml" xmlns:w15="http://schemas.microsoft.com/office/word/2012/wordml" xmlns:w16se="http://schemas.microsoft.com/office/word/2015/wordml/symex" mc:Ignorable="w14 w15 w16se">
   <w:docDefaults>
     <w:rPrDefault>
       <w:rPr>
@@ -8583,165 +8086,381 @@
       </w:pPr>
     </w:pPrDefault>
   </w:docDefaults>
-  <w:latentStyles w:defLockedState="0" w:defUIPriority="99" w:defSemiHidden="1" w:defUnhideWhenUsed="1" w:defQFormat="0" w:count="276">
-    <w:lsdException w:name="Normal" w:semiHidden="0" w:uiPriority="0" w:unhideWhenUsed="0" w:qFormat="1"/>
-    <w:lsdException w:name="heading 1" w:semiHidden="0" w:uiPriority="9" w:unhideWhenUsed="0" w:qFormat="1"/>
-    <w:lsdException w:name="heading 2" w:uiPriority="9" w:qFormat="1"/>
-    <w:lsdException w:name="heading 3" w:uiPriority="9" w:qFormat="1"/>
-    <w:lsdException w:name="heading 4" w:uiPriority="9" w:qFormat="1"/>
-    <w:lsdException w:name="heading 5" w:uiPriority="9" w:qFormat="1"/>
-    <w:lsdException w:name="heading 6" w:uiPriority="9" w:qFormat="1"/>
-    <w:lsdException w:name="heading 7" w:uiPriority="9" w:qFormat="1"/>
-    <w:lsdException w:name="heading 8" w:uiPriority="9" w:qFormat="1"/>
-    <w:lsdException w:name="heading 9" w:uiPriority="9" w:qFormat="1"/>
-    <w:lsdException w:name="toc 1" w:uiPriority="39"/>
-    <w:lsdException w:name="toc 2" w:uiPriority="39"/>
-    <w:lsdException w:name="toc 3" w:uiPriority="39"/>
-    <w:lsdException w:name="toc 4" w:uiPriority="39"/>
-    <w:lsdException w:name="toc 5" w:uiPriority="39"/>
-    <w:lsdException w:name="toc 6" w:uiPriority="39"/>
-    <w:lsdException w:name="toc 7" w:uiPriority="39"/>
-    <w:lsdException w:name="toc 8" w:uiPriority="39"/>
-    <w:lsdException w:name="toc 9" w:uiPriority="39"/>
-    <w:lsdException w:name="caption" w:uiPriority="35" w:qFormat="1"/>
-    <w:lsdException w:name="Title" w:semiHidden="0" w:uiPriority="10" w:unhideWhenUsed="0" w:qFormat="1"/>
-    <w:lsdException w:name="Default Paragraph Font" w:uiPriority="1"/>
-    <w:lsdException w:name="Subtitle" w:semiHidden="0" w:uiPriority="11" w:unhideWhenUsed="0" w:qFormat="1"/>
-    <w:lsdException w:name="Strong" w:semiHidden="0" w:uiPriority="22" w:unhideWhenUsed="0" w:qFormat="1"/>
-    <w:lsdException w:name="Emphasis" w:semiHidden="0" w:uiPriority="20" w:unhideWhenUsed="0" w:qFormat="1"/>
-    <w:lsdException w:name="Table Grid" w:semiHidden="0" w:uiPriority="39" w:unhideWhenUsed="0"/>
-    <w:lsdException w:name="Note Level 1" w:semiHidden="0" w:unhideWhenUsed="0"/>
-    <w:lsdException w:name="Note Level 2" w:semiHidden="0" w:unhideWhenUsed="0"/>
-    <w:lsdException w:name="Note Level 3" w:semiHidden="0" w:unhideWhenUsed="0"/>
-    <w:lsdException w:name="Note Level 4" w:semiHidden="0" w:unhideWhenUsed="0"/>
-    <w:lsdException w:name="Note Level 5" w:semiHidden="0" w:unhideWhenUsed="0"/>
-    <w:lsdException w:name="Note Level 6" w:semiHidden="0" w:unhideWhenUsed="0"/>
-    <w:lsdException w:name="Note Level 7" w:semiHidden="0" w:unhideWhenUsed="0"/>
-    <w:lsdException w:name="Note Level 8" w:semiHidden="0" w:unhideWhenUsed="0"/>
-    <w:lsdException w:name="Note Level 9" w:semiHidden="0" w:unhideWhenUsed="0"/>
-    <w:lsdException w:name="Placeholder Text" w:unhideWhenUsed="0"/>
-    <w:lsdException w:name="No Spacing" w:semiHidden="0" w:uiPriority="1" w:unhideWhenUsed="0" w:qFormat="1"/>
-    <w:lsdException w:name="Light Shading" w:semiHidden="0" w:uiPriority="60" w:unhideWhenUsed="0"/>
-    <w:lsdException w:name="Light List" w:semiHidden="0" w:uiPriority="61" w:unhideWhenUsed="0"/>
-    <w:lsdException w:name="Light Grid" w:semiHidden="0" w:uiPriority="62" w:unhideWhenUsed="0"/>
-    <w:lsdException w:name="Medium Shading 1" w:semiHidden="0" w:uiPriority="63" w:unhideWhenUsed="0"/>
-    <w:lsdException w:name="Medium Shading 2" w:semiHidden="0" w:uiPriority="64" w:unhideWhenUsed="0"/>
-    <w:lsdException w:name="Medium List 1" w:semiHidden="0" w:uiPriority="65" w:unhideWhenUsed="0"/>
-    <w:lsdException w:name="Medium List 2" w:semiHidden="0" w:uiPriority="66" w:unhideWhenUsed="0"/>
-    <w:lsdException w:name="Medium Grid 1" w:semiHidden="0" w:uiPriority="67" w:unhideWhenUsed="0"/>
-    <w:lsdException w:name="Medium Grid 2" w:semiHidden="0" w:uiPriority="68" w:unhideWhenUsed="0"/>
-    <w:lsdException w:name="Medium Grid 3" w:semiHidden="0" w:uiPriority="69" w:unhideWhenUsed="0"/>
-    <w:lsdException w:name="Dark List" w:semiHidden="0" w:uiPriority="70" w:unhideWhenUsed="0"/>
-    <w:lsdException w:name="Colorful Shading" w:semiHidden="0" w:uiPriority="71" w:unhideWhenUsed="0"/>
-    <w:lsdException w:name="Colorful List" w:semiHidden="0" w:uiPriority="72" w:unhideWhenUsed="0"/>
-    <w:lsdException w:name="Colorful Grid" w:semiHidden="0" w:uiPriority="73" w:unhideWhenUsed="0"/>
-    <w:lsdException w:name="Light Shading Accent 1" w:semiHidden="0" w:uiPriority="60" w:unhideWhenUsed="0"/>
-    <w:lsdException w:name="Light List Accent 1" w:semiHidden="0" w:uiPriority="61" w:unhideWhenUsed="0"/>
-    <w:lsdException w:name="Light Grid Accent 1" w:semiHidden="0" w:uiPriority="62" w:unhideWhenUsed="0"/>
-    <w:lsdException w:name="Medium Shading 1 Accent 1" w:semiHidden="0" w:uiPriority="63" w:unhideWhenUsed="0"/>
-    <w:lsdException w:name="Medium Shading 2 Accent 1" w:semiHidden="0" w:uiPriority="64" w:unhideWhenUsed="0"/>
-    <w:lsdException w:name="Medium List 1 Accent 1" w:semiHidden="0" w:uiPriority="65" w:unhideWhenUsed="0"/>
-    <w:lsdException w:name="Revision" w:unhideWhenUsed="0"/>
-    <w:lsdException w:name="List Paragraph" w:semiHidden="0" w:uiPriority="34" w:unhideWhenUsed="0" w:qFormat="1"/>
-    <w:lsdException w:name="Quote" w:semiHidden="0" w:uiPriority="29" w:unhideWhenUsed="0" w:qFormat="1"/>
-    <w:lsdException w:name="Intense Quote" w:semiHidden="0" w:uiPriority="30" w:unhideWhenUsed="0" w:qFormat="1"/>
-    <w:lsdException w:name="Medium List 2 Accent 1" w:semiHidden="0" w:uiPriority="66" w:unhideWhenUsed="0"/>
-    <w:lsdException w:name="Medium Grid 1 Accent 1" w:semiHidden="0" w:uiPriority="67" w:unhideWhenUsed="0"/>
-    <w:lsdException w:name="Medium Grid 2 Accent 1" w:semiHidden="0" w:uiPriority="68" w:unhideWhenUsed="0"/>
-    <w:lsdException w:name="Medium Grid 3 Accent 1" w:semiHidden="0" w:uiPriority="69" w:unhideWhenUsed="0"/>
-    <w:lsdException w:name="Dark List Accent 1" w:semiHidden="0" w:uiPriority="70" w:unhideWhenUsed="0"/>
-    <w:lsdException w:name="Colorful Shading Accent 1" w:semiHidden="0" w:uiPriority="71" w:unhideWhenUsed="0"/>
-    <w:lsdException w:name="Colorful List Accent 1" w:semiHidden="0" w:uiPriority="72" w:unhideWhenUsed="0"/>
-    <w:lsdException w:name="Colorful Grid Accent 1" w:semiHidden="0" w:uiPriority="73" w:unhideWhenUsed="0"/>
-    <w:lsdException w:name="Light Shading Accent 2" w:semiHidden="0" w:uiPriority="60" w:unhideWhenUsed="0"/>
-    <w:lsdException w:name="Light List Accent 2" w:semiHidden="0" w:uiPriority="61" w:unhideWhenUsed="0"/>
-    <w:lsdException w:name="Light Grid Accent 2" w:semiHidden="0" w:uiPriority="62" w:unhideWhenUsed="0"/>
-    <w:lsdException w:name="Medium Shading 1 Accent 2" w:semiHidden="0" w:uiPriority="63" w:unhideWhenUsed="0"/>
-    <w:lsdException w:name="Medium Shading 2 Accent 2" w:semiHidden="0" w:uiPriority="64" w:unhideWhenUsed="0"/>
-    <w:lsdException w:name="Medium List 1 Accent 2" w:semiHidden="0" w:uiPriority="65" w:unhideWhenUsed="0"/>
-    <w:lsdException w:name="Medium List 2 Accent 2" w:semiHidden="0" w:uiPriority="66" w:unhideWhenUsed="0"/>
-    <w:lsdException w:name="Medium Grid 1 Accent 2" w:semiHidden="0" w:uiPriority="67" w:unhideWhenUsed="0"/>
-    <w:lsdException w:name="Medium Grid 2 Accent 2" w:semiHidden="0" w:uiPriority="68" w:unhideWhenUsed="0"/>
-    <w:lsdException w:name="Medium Grid 3 Accent 2" w:semiHidden="0" w:uiPriority="69" w:unhideWhenUsed="0"/>
-    <w:lsdException w:name="Dark List Accent 2" w:semiHidden="0" w:uiPriority="70" w:unhideWhenUsed="0"/>
-    <w:lsdException w:name="Colorful Shading Accent 2" w:semiHidden="0" w:uiPriority="71" w:unhideWhenUsed="0"/>
-    <w:lsdException w:name="Colorful List Accent 2" w:semiHidden="0" w:uiPriority="72" w:unhideWhenUsed="0"/>
-    <w:lsdException w:name="Colorful Grid Accent 2" w:semiHidden="0" w:uiPriority="73" w:unhideWhenUsed="0"/>
-    <w:lsdException w:name="Light Shading Accent 3" w:semiHidden="0" w:uiPriority="60" w:unhideWhenUsed="0"/>
-    <w:lsdException w:name="Light List Accent 3" w:semiHidden="0" w:uiPriority="61" w:unhideWhenUsed="0"/>
-    <w:lsdException w:name="Light Grid Accent 3" w:semiHidden="0" w:uiPriority="62" w:unhideWhenUsed="0"/>
-    <w:lsdException w:name="Medium Shading 1 Accent 3" w:semiHidden="0" w:uiPriority="63" w:unhideWhenUsed="0"/>
-    <w:lsdException w:name="Medium Shading 2 Accent 3" w:semiHidden="0" w:uiPriority="64" w:unhideWhenUsed="0"/>
-    <w:lsdException w:name="Medium List 1 Accent 3" w:semiHidden="0" w:uiPriority="65" w:unhideWhenUsed="0"/>
-    <w:lsdException w:name="Medium List 2 Accent 3" w:semiHidden="0" w:uiPriority="66" w:unhideWhenUsed="0"/>
-    <w:lsdException w:name="Medium Grid 1 Accent 3" w:semiHidden="0" w:uiPriority="67" w:unhideWhenUsed="0"/>
-    <w:lsdException w:name="Medium Grid 2 Accent 3" w:semiHidden="0" w:uiPriority="68" w:unhideWhenUsed="0"/>
-    <w:lsdException w:name="Medium Grid 3 Accent 3" w:semiHidden="0" w:uiPriority="69" w:unhideWhenUsed="0"/>
-    <w:lsdException w:name="Dark List Accent 3" w:semiHidden="0" w:uiPriority="70" w:unhideWhenUsed="0"/>
-    <w:lsdException w:name="Colorful Shading Accent 3" w:semiHidden="0" w:uiPriority="71" w:unhideWhenUsed="0"/>
-    <w:lsdException w:name="Colorful List Accent 3" w:semiHidden="0" w:uiPriority="72" w:unhideWhenUsed="0"/>
-    <w:lsdException w:name="Colorful Grid Accent 3" w:semiHidden="0" w:uiPriority="73" w:unhideWhenUsed="0"/>
-    <w:lsdException w:name="Light Shading Accent 4" w:semiHidden="0" w:uiPriority="60" w:unhideWhenUsed="0"/>
-    <w:lsdException w:name="Light List Accent 4" w:semiHidden="0" w:uiPriority="61" w:unhideWhenUsed="0"/>
-    <w:lsdException w:name="Light Grid Accent 4" w:semiHidden="0" w:uiPriority="62" w:unhideWhenUsed="0"/>
-    <w:lsdException w:name="Medium Shading 1 Accent 4" w:semiHidden="0" w:uiPriority="63" w:unhideWhenUsed="0"/>
-    <w:lsdException w:name="Medium Shading 2 Accent 4" w:semiHidden="0" w:uiPriority="64" w:unhideWhenUsed="0"/>
-    <w:lsdException w:name="Medium List 1 Accent 4" w:semiHidden="0" w:uiPriority="65" w:unhideWhenUsed="0"/>
-    <w:lsdException w:name="Medium List 2 Accent 4" w:semiHidden="0" w:uiPriority="66" w:unhideWhenUsed="0"/>
-    <w:lsdException w:name="Medium Grid 1 Accent 4" w:semiHidden="0" w:uiPriority="67" w:unhideWhenUsed="0"/>
-    <w:lsdException w:name="Medium Grid 2 Accent 4" w:semiHidden="0" w:uiPriority="68" w:unhideWhenUsed="0"/>
-    <w:lsdException w:name="Medium Grid 3 Accent 4" w:semiHidden="0" w:uiPriority="69" w:unhideWhenUsed="0"/>
-    <w:lsdException w:name="Dark List Accent 4" w:semiHidden="0" w:uiPriority="70" w:unhideWhenUsed="0"/>
-    <w:lsdException w:name="Colorful Shading Accent 4" w:semiHidden="0" w:uiPriority="71" w:unhideWhenUsed="0"/>
-    <w:lsdException w:name="Colorful List Accent 4" w:semiHidden="0" w:uiPriority="72" w:unhideWhenUsed="0"/>
-    <w:lsdException w:name="Colorful Grid Accent 4" w:semiHidden="0" w:uiPriority="73" w:unhideWhenUsed="0"/>
-    <w:lsdException w:name="Light Shading Accent 5" w:semiHidden="0" w:uiPriority="60" w:unhideWhenUsed="0"/>
-    <w:lsdException w:name="Light List Accent 5" w:semiHidden="0" w:uiPriority="61" w:unhideWhenUsed="0"/>
-    <w:lsdException w:name="Light Grid Accent 5" w:semiHidden="0" w:uiPriority="62" w:unhideWhenUsed="0"/>
-    <w:lsdException w:name="Medium Shading 1 Accent 5" w:semiHidden="0" w:uiPriority="63" w:unhideWhenUsed="0"/>
-    <w:lsdException w:name="Medium Shading 2 Accent 5" w:semiHidden="0" w:uiPriority="64" w:unhideWhenUsed="0"/>
-    <w:lsdException w:name="Medium List 1 Accent 5" w:semiHidden="0" w:uiPriority="65" w:unhideWhenUsed="0"/>
-    <w:lsdException w:name="Medium List 2 Accent 5" w:semiHidden="0" w:uiPriority="66" w:unhideWhenUsed="0"/>
-    <w:lsdException w:name="Medium Grid 1 Accent 5" w:semiHidden="0" w:uiPriority="67" w:unhideWhenUsed="0"/>
-    <w:lsdException w:name="Medium Grid 2 Accent 5" w:semiHidden="0" w:uiPriority="68" w:unhideWhenUsed="0"/>
-    <w:lsdException w:name="Medium Grid 3 Accent 5" w:semiHidden="0" w:uiPriority="69" w:unhideWhenUsed="0"/>
-    <w:lsdException w:name="Dark List Accent 5" w:semiHidden="0" w:uiPriority="70" w:unhideWhenUsed="0"/>
-    <w:lsdException w:name="Colorful Shading Accent 5" w:semiHidden="0" w:uiPriority="71" w:unhideWhenUsed="0"/>
-    <w:lsdException w:name="Colorful List Accent 5" w:semiHidden="0" w:uiPriority="72" w:unhideWhenUsed="0"/>
-    <w:lsdException w:name="Colorful Grid Accent 5" w:semiHidden="0" w:uiPriority="73" w:unhideWhenUsed="0"/>
-    <w:lsdException w:name="Light Shading Accent 6" w:semiHidden="0" w:uiPriority="60" w:unhideWhenUsed="0"/>
-    <w:lsdException w:name="Light List Accent 6" w:semiHidden="0" w:uiPriority="61" w:unhideWhenUsed="0"/>
-    <w:lsdException w:name="Light Grid Accent 6" w:semiHidden="0" w:uiPriority="62" w:unhideWhenUsed="0"/>
-    <w:lsdException w:name="Medium Shading 1 Accent 6" w:semiHidden="0" w:uiPriority="63" w:unhideWhenUsed="0"/>
-    <w:lsdException w:name="Medium Shading 2 Accent 6" w:semiHidden="0" w:uiPriority="64" w:unhideWhenUsed="0"/>
-    <w:lsdException w:name="Medium List 1 Accent 6" w:semiHidden="0" w:uiPriority="65" w:unhideWhenUsed="0"/>
-    <w:lsdException w:name="Medium List 2 Accent 6" w:semiHidden="0" w:uiPriority="66" w:unhideWhenUsed="0"/>
-    <w:lsdException w:name="Medium Grid 1 Accent 6" w:semiHidden="0" w:uiPriority="67" w:unhideWhenUsed="0"/>
-    <w:lsdException w:name="Medium Grid 2 Accent 6" w:semiHidden="0" w:uiPriority="68" w:unhideWhenUsed="0"/>
-    <w:lsdException w:name="Medium Grid 3 Accent 6" w:semiHidden="0" w:uiPriority="69" w:unhideWhenUsed="0"/>
-    <w:lsdException w:name="Dark List Accent 6" w:semiHidden="0" w:uiPriority="70" w:unhideWhenUsed="0"/>
-    <w:lsdException w:name="Colorful Shading Accent 6" w:semiHidden="0" w:uiPriority="71" w:unhideWhenUsed="0"/>
-    <w:lsdException w:name="Colorful List Accent 6" w:semiHidden="0" w:uiPriority="72" w:unhideWhenUsed="0"/>
-    <w:lsdException w:name="Colorful Grid Accent 6" w:semiHidden="0" w:uiPriority="73" w:unhideWhenUsed="0"/>
-    <w:lsdException w:name="Subtle Emphasis" w:semiHidden="0" w:uiPriority="19" w:unhideWhenUsed="0" w:qFormat="1"/>
-    <w:lsdException w:name="Intense Emphasis" w:semiHidden="0" w:uiPriority="21" w:unhideWhenUsed="0" w:qFormat="1"/>
-    <w:lsdException w:name="Subtle Reference" w:semiHidden="0" w:uiPriority="31" w:unhideWhenUsed="0" w:qFormat="1"/>
-    <w:lsdException w:name="Intense Reference" w:semiHidden="0" w:uiPriority="32" w:unhideWhenUsed="0" w:qFormat="1"/>
-    <w:lsdException w:name="Book Title" w:semiHidden="0" w:uiPriority="33" w:unhideWhenUsed="0" w:qFormat="1"/>
-    <w:lsdException w:name="Bibliography" w:uiPriority="37"/>
-    <w:lsdException w:name="TOC Heading" w:uiPriority="39" w:qFormat="1"/>
+  <w:latentStyles w:defLockedState="0" w:defUIPriority="99" w:defSemiHidden="0" w:defUnhideWhenUsed="0" w:defQFormat="0" w:count="371">
+    <w:lsdException w:name="Normal" w:uiPriority="0" w:qFormat="1"/>
+    <w:lsdException w:name="heading 1" w:uiPriority="9" w:qFormat="1"/>
+    <w:lsdException w:name="heading 2" w:semiHidden="1" w:uiPriority="9" w:unhideWhenUsed="1" w:qFormat="1"/>
+    <w:lsdException w:name="heading 3" w:semiHidden="1" w:uiPriority="9" w:unhideWhenUsed="1" w:qFormat="1"/>
+    <w:lsdException w:name="heading 4" w:semiHidden="1" w:uiPriority="9" w:unhideWhenUsed="1" w:qFormat="1"/>
+    <w:lsdException w:name="heading 5" w:semiHidden="1" w:uiPriority="9" w:unhideWhenUsed="1" w:qFormat="1"/>
+    <w:lsdException w:name="heading 6" w:semiHidden="1" w:uiPriority="9" w:unhideWhenUsed="1" w:qFormat="1"/>
+    <w:lsdException w:name="heading 7" w:semiHidden="1" w:uiPriority="9" w:unhideWhenUsed="1" w:qFormat="1"/>
+    <w:lsdException w:name="heading 8" w:semiHidden="1" w:uiPriority="9" w:unhideWhenUsed="1" w:qFormat="1"/>
+    <w:lsdException w:name="heading 9" w:semiHidden="1" w:uiPriority="9" w:unhideWhenUsed="1" w:qFormat="1"/>
+    <w:lsdException w:name="index 1" w:semiHidden="1" w:unhideWhenUsed="1"/>
+    <w:lsdException w:name="index 2" w:semiHidden="1" w:unhideWhenUsed="1"/>
+    <w:lsdException w:name="index 3" w:semiHidden="1" w:unhideWhenUsed="1"/>
+    <w:lsdException w:name="index 4" w:semiHidden="1" w:unhideWhenUsed="1"/>
+    <w:lsdException w:name="index 5" w:semiHidden="1" w:unhideWhenUsed="1"/>
+    <w:lsdException w:name="index 6" w:semiHidden="1" w:unhideWhenUsed="1"/>
+    <w:lsdException w:name="index 7" w:semiHidden="1" w:unhideWhenUsed="1"/>
+    <w:lsdException w:name="index 8" w:semiHidden="1" w:unhideWhenUsed="1"/>
+    <w:lsdException w:name="index 9" w:semiHidden="1" w:unhideWhenUsed="1"/>
+    <w:lsdException w:name="toc 1" w:semiHidden="1" w:uiPriority="39" w:unhideWhenUsed="1"/>
+    <w:lsdException w:name="toc 2" w:semiHidden="1" w:uiPriority="39" w:unhideWhenUsed="1"/>
+    <w:lsdException w:name="toc 3" w:semiHidden="1" w:uiPriority="39" w:unhideWhenUsed="1"/>
+    <w:lsdException w:name="toc 4" w:semiHidden="1" w:uiPriority="39" w:unhideWhenUsed="1"/>
+    <w:lsdException w:name="toc 5" w:semiHidden="1" w:uiPriority="39" w:unhideWhenUsed="1"/>
+    <w:lsdException w:name="toc 6" w:semiHidden="1" w:uiPriority="39" w:unhideWhenUsed="1"/>
+    <w:lsdException w:name="toc 7" w:semiHidden="1" w:uiPriority="39" w:unhideWhenUsed="1"/>
+    <w:lsdException w:name="toc 8" w:semiHidden="1" w:uiPriority="39" w:unhideWhenUsed="1"/>
+    <w:lsdException w:name="toc 9" w:semiHidden="1" w:uiPriority="39" w:unhideWhenUsed="1"/>
+    <w:lsdException w:name="Normal Indent" w:semiHidden="1" w:unhideWhenUsed="1"/>
+    <w:lsdException w:name="footnote text" w:semiHidden="1" w:unhideWhenUsed="1"/>
+    <w:lsdException w:name="annotation text" w:semiHidden="1" w:unhideWhenUsed="1"/>
+    <w:lsdException w:name="header" w:semiHidden="1" w:unhideWhenUsed="1"/>
+    <w:lsdException w:name="footer" w:semiHidden="1" w:unhideWhenUsed="1"/>
+    <w:lsdException w:name="index heading" w:semiHidden="1" w:unhideWhenUsed="1"/>
+    <w:lsdException w:name="caption" w:semiHidden="1" w:uiPriority="35" w:unhideWhenUsed="1" w:qFormat="1"/>
+    <w:lsdException w:name="table of figures" w:semiHidden="1" w:unhideWhenUsed="1"/>
+    <w:lsdException w:name="envelope address" w:semiHidden="1" w:unhideWhenUsed="1"/>
+    <w:lsdException w:name="envelope return" w:semiHidden="1" w:unhideWhenUsed="1"/>
+    <w:lsdException w:name="footnote reference" w:semiHidden="1" w:unhideWhenUsed="1"/>
+    <w:lsdException w:name="annotation reference" w:semiHidden="1" w:unhideWhenUsed="1"/>
+    <w:lsdException w:name="line number" w:semiHidden="1" w:unhideWhenUsed="1"/>
+    <w:lsdException w:name="page number" w:semiHidden="1" w:unhideWhenUsed="1"/>
+    <w:lsdException w:name="endnote reference" w:semiHidden="1" w:unhideWhenUsed="1"/>
+    <w:lsdException w:name="endnote text" w:semiHidden="1" w:unhideWhenUsed="1"/>
+    <w:lsdException w:name="table of authorities" w:semiHidden="1" w:unhideWhenUsed="1"/>
+    <w:lsdException w:name="macro" w:semiHidden="1" w:unhideWhenUsed="1"/>
+    <w:lsdException w:name="toa heading" w:semiHidden="1" w:unhideWhenUsed="1"/>
+    <w:lsdException w:name="List" w:semiHidden="1" w:unhideWhenUsed="1"/>
+    <w:lsdException w:name="List Bullet" w:semiHidden="1" w:unhideWhenUsed="1"/>
+    <w:lsdException w:name="List Number" w:semiHidden="1" w:unhideWhenUsed="1"/>
+    <w:lsdException w:name="List 2" w:semiHidden="1" w:unhideWhenUsed="1"/>
+    <w:lsdException w:name="List 3" w:semiHidden="1" w:unhideWhenUsed="1"/>
+    <w:lsdException w:name="List 4" w:semiHidden="1" w:unhideWhenUsed="1"/>
+    <w:lsdException w:name="List 5" w:semiHidden="1" w:unhideWhenUsed="1"/>
+    <w:lsdException w:name="List Bullet 2" w:semiHidden="1" w:unhideWhenUsed="1"/>
+    <w:lsdException w:name="List Bullet 3" w:semiHidden="1" w:unhideWhenUsed="1"/>
+    <w:lsdException w:name="List Bullet 4" w:semiHidden="1" w:unhideWhenUsed="1"/>
+    <w:lsdException w:name="List Bullet 5" w:semiHidden="1" w:unhideWhenUsed="1"/>
+    <w:lsdException w:name="List Number 2" w:semiHidden="1" w:unhideWhenUsed="1"/>
+    <w:lsdException w:name="List Number 3" w:semiHidden="1" w:unhideWhenUsed="1"/>
+    <w:lsdException w:name="List Number 4" w:semiHidden="1" w:unhideWhenUsed="1"/>
+    <w:lsdException w:name="List Number 5" w:semiHidden="1" w:unhideWhenUsed="1"/>
+    <w:lsdException w:name="Title" w:uiPriority="10" w:qFormat="1"/>
+    <w:lsdException w:name="Closing" w:semiHidden="1" w:unhideWhenUsed="1"/>
+    <w:lsdException w:name="Signature" w:semiHidden="1" w:unhideWhenUsed="1"/>
+    <w:lsdException w:name="Default Paragraph Font" w:semiHidden="1" w:uiPriority="1" w:unhideWhenUsed="1"/>
+    <w:lsdException w:name="Body Text" w:semiHidden="1" w:unhideWhenUsed="1"/>
+    <w:lsdException w:name="Body Text Indent" w:semiHidden="1" w:unhideWhenUsed="1"/>
+    <w:lsdException w:name="List Continue" w:semiHidden="1" w:unhideWhenUsed="1"/>
+    <w:lsdException w:name="List Continue 2" w:semiHidden="1" w:unhideWhenUsed="1"/>
+    <w:lsdException w:name="List Continue 3" w:semiHidden="1" w:unhideWhenUsed="1"/>
+    <w:lsdException w:name="List Continue 4" w:semiHidden="1" w:unhideWhenUsed="1"/>
+    <w:lsdException w:name="List Continue 5" w:semiHidden="1" w:unhideWhenUsed="1"/>
+    <w:lsdException w:name="Message Header" w:semiHidden="1" w:unhideWhenUsed="1"/>
+    <w:lsdException w:name="Subtitle" w:uiPriority="11" w:qFormat="1"/>
+    <w:lsdException w:name="Salutation" w:semiHidden="1" w:unhideWhenUsed="1"/>
+    <w:lsdException w:name="Date" w:semiHidden="1" w:unhideWhenUsed="1"/>
+    <w:lsdException w:name="Body Text First Indent" w:semiHidden="1" w:unhideWhenUsed="1"/>
+    <w:lsdException w:name="Body Text First Indent 2" w:semiHidden="1" w:unhideWhenUsed="1"/>
+    <w:lsdException w:name="Note Heading" w:semiHidden="1" w:unhideWhenUsed="1"/>
+    <w:lsdException w:name="Body Text 2" w:semiHidden="1" w:unhideWhenUsed="1"/>
+    <w:lsdException w:name="Body Text 3" w:semiHidden="1" w:unhideWhenUsed="1"/>
+    <w:lsdException w:name="Body Text Indent 2" w:semiHidden="1" w:unhideWhenUsed="1"/>
+    <w:lsdException w:name="Body Text Indent 3" w:semiHidden="1" w:unhideWhenUsed="1"/>
+    <w:lsdException w:name="Block Text" w:semiHidden="1" w:unhideWhenUsed="1"/>
+    <w:lsdException w:name="Hyperlink" w:semiHidden="1" w:unhideWhenUsed="1"/>
+    <w:lsdException w:name="FollowedHyperlink" w:semiHidden="1" w:unhideWhenUsed="1"/>
+    <w:lsdException w:name="Strong" w:uiPriority="22" w:qFormat="1"/>
+    <w:lsdException w:name="Emphasis" w:uiPriority="20" w:qFormat="1"/>
+    <w:lsdException w:name="Document Map" w:semiHidden="1" w:unhideWhenUsed="1"/>
+    <w:lsdException w:name="Plain Text" w:semiHidden="1" w:unhideWhenUsed="1"/>
+    <w:lsdException w:name="E-mail Signature" w:semiHidden="1" w:unhideWhenUsed="1"/>
+    <w:lsdException w:name="HTML Top of Form" w:semiHidden="1" w:unhideWhenUsed="1"/>
+    <w:lsdException w:name="HTML Bottom of Form" w:semiHidden="1" w:unhideWhenUsed="1"/>
+    <w:lsdException w:name="Normal (Web)" w:semiHidden="1" w:unhideWhenUsed="1"/>
+    <w:lsdException w:name="HTML Acronym" w:semiHidden="1" w:unhideWhenUsed="1"/>
+    <w:lsdException w:name="HTML Address" w:semiHidden="1" w:unhideWhenUsed="1"/>
+    <w:lsdException w:name="HTML Cite" w:semiHidden="1" w:unhideWhenUsed="1"/>
+    <w:lsdException w:name="HTML Code" w:semiHidden="1" w:unhideWhenUsed="1"/>
+    <w:lsdException w:name="HTML Definition" w:semiHidden="1" w:unhideWhenUsed="1"/>
+    <w:lsdException w:name="HTML Keyboard" w:semiHidden="1" w:unhideWhenUsed="1"/>
+    <w:lsdException w:name="HTML Preformatted" w:semiHidden="1" w:unhideWhenUsed="1"/>
+    <w:lsdException w:name="HTML Sample" w:semiHidden="1" w:unhideWhenUsed="1"/>
+    <w:lsdException w:name="HTML Typewriter" w:semiHidden="1" w:unhideWhenUsed="1"/>
+    <w:lsdException w:name="HTML Variable" w:semiHidden="1" w:unhideWhenUsed="1"/>
+    <w:lsdException w:name="Normal Table" w:semiHidden="1" w:unhideWhenUsed="1"/>
+    <w:lsdException w:name="annotation subject" w:semiHidden="1" w:unhideWhenUsed="1"/>
+    <w:lsdException w:name="No List" w:semiHidden="1" w:unhideWhenUsed="1"/>
+    <w:lsdException w:name="Outline List 1" w:semiHidden="1" w:unhideWhenUsed="1"/>
+    <w:lsdException w:name="Outline List 2" w:semiHidden="1" w:unhideWhenUsed="1"/>
+    <w:lsdException w:name="Outline List 3" w:semiHidden="1" w:unhideWhenUsed="1"/>
+    <w:lsdException w:name="Table Simple 1" w:semiHidden="1" w:unhideWhenUsed="1"/>
+    <w:lsdException w:name="Table Simple 2" w:semiHidden="1" w:unhideWhenUsed="1"/>
+    <w:lsdException w:name="Table Simple 3" w:semiHidden="1" w:unhideWhenUsed="1"/>
+    <w:lsdException w:name="Table Classic 1" w:semiHidden="1" w:unhideWhenUsed="1"/>
+    <w:lsdException w:name="Table Classic 2" w:semiHidden="1" w:unhideWhenUsed="1"/>
+    <w:lsdException w:name="Table Classic 3" w:semiHidden="1" w:unhideWhenUsed="1"/>
+    <w:lsdException w:name="Table Classic 4" w:semiHidden="1" w:unhideWhenUsed="1"/>
+    <w:lsdException w:name="Table Colorful 1" w:semiHidden="1" w:unhideWhenUsed="1"/>
+    <w:lsdException w:name="Table Colorful 2" w:semiHidden="1" w:unhideWhenUsed="1"/>
+    <w:lsdException w:name="Table Colorful 3" w:semiHidden="1" w:unhideWhenUsed="1"/>
+    <w:lsdException w:name="Table Columns 1" w:semiHidden="1" w:unhideWhenUsed="1"/>
+    <w:lsdException w:name="Table Columns 2" w:semiHidden="1" w:unhideWhenUsed="1"/>
+    <w:lsdException w:name="Table Columns 3" w:semiHidden="1" w:unhideWhenUsed="1"/>
+    <w:lsdException w:name="Table Columns 4" w:semiHidden="1" w:unhideWhenUsed="1"/>
+    <w:lsdException w:name="Table Columns 5" w:semiHidden="1" w:unhideWhenUsed="1"/>
+    <w:lsdException w:name="Table Grid 1" w:semiHidden="1" w:unhideWhenUsed="1"/>
+    <w:lsdException w:name="Table Grid 2" w:semiHidden="1" w:unhideWhenUsed="1"/>
+    <w:lsdException w:name="Table Grid 3" w:semiHidden="1" w:unhideWhenUsed="1"/>
+    <w:lsdException w:name="Table Grid 4" w:semiHidden="1" w:unhideWhenUsed="1"/>
+    <w:lsdException w:name="Table Grid 5" w:semiHidden="1" w:unhideWhenUsed="1"/>
+    <w:lsdException w:name="Table Grid 6" w:semiHidden="1" w:unhideWhenUsed="1"/>
+    <w:lsdException w:name="Table Grid 7" w:semiHidden="1" w:unhideWhenUsed="1"/>
+    <w:lsdException w:name="Table Grid 8" w:semiHidden="1" w:unhideWhenUsed="1"/>
+    <w:lsdException w:name="Table List 1" w:semiHidden="1" w:unhideWhenUsed="1"/>
+    <w:lsdException w:name="Table List 2" w:semiHidden="1" w:unhideWhenUsed="1"/>
+    <w:lsdException w:name="Table List 3" w:semiHidden="1" w:unhideWhenUsed="1"/>
+    <w:lsdException w:name="Table List 4" w:semiHidden="1" w:unhideWhenUsed="1"/>
+    <w:lsdException w:name="Table List 5" w:semiHidden="1" w:unhideWhenUsed="1"/>
+    <w:lsdException w:name="Table List 6" w:semiHidden="1" w:unhideWhenUsed="1"/>
+    <w:lsdException w:name="Table List 7" w:semiHidden="1" w:unhideWhenUsed="1"/>
+    <w:lsdException w:name="Table List 8" w:semiHidden="1" w:unhideWhenUsed="1"/>
+    <w:lsdException w:name="Table 3D effects 1" w:semiHidden="1" w:unhideWhenUsed="1"/>
+    <w:lsdException w:name="Table 3D effects 2" w:semiHidden="1" w:unhideWhenUsed="1"/>
+    <w:lsdException w:name="Table 3D effects 3" w:semiHidden="1" w:unhideWhenUsed="1"/>
+    <w:lsdException w:name="Table Contemporary" w:semiHidden="1" w:unhideWhenUsed="1"/>
+    <w:lsdException w:name="Table Elegant" w:semiHidden="1" w:unhideWhenUsed="1"/>
+    <w:lsdException w:name="Table Professional" w:semiHidden="1" w:unhideWhenUsed="1"/>
+    <w:lsdException w:name="Table Subtle 1" w:semiHidden="1" w:unhideWhenUsed="1"/>
+    <w:lsdException w:name="Table Subtle 2" w:semiHidden="1" w:unhideWhenUsed="1"/>
+    <w:lsdException w:name="Table Web 1" w:semiHidden="1" w:unhideWhenUsed="1"/>
+    <w:lsdException w:name="Table Web 2" w:semiHidden="1" w:unhideWhenUsed="1"/>
+    <w:lsdException w:name="Table Web 3" w:semiHidden="1" w:unhideWhenUsed="1"/>
+    <w:lsdException w:name="Balloon Text" w:semiHidden="1" w:unhideWhenUsed="1"/>
+    <w:lsdException w:name="Table Grid" w:uiPriority="39"/>
+    <w:lsdException w:name="Table Theme" w:semiHidden="1" w:unhideWhenUsed="1"/>
+    <w:lsdException w:name="Placeholder Text" w:semiHidden="1"/>
+    <w:lsdException w:name="No Spacing" w:uiPriority="1" w:qFormat="1"/>
+    <w:lsdException w:name="Light Shading" w:uiPriority="60"/>
+    <w:lsdException w:name="Light List" w:uiPriority="61"/>
+    <w:lsdException w:name="Light Grid" w:uiPriority="62"/>
+    <w:lsdException w:name="Medium Shading 1" w:uiPriority="63"/>
+    <w:lsdException w:name="Medium Shading 2" w:uiPriority="64"/>
+    <w:lsdException w:name="Medium List 1" w:uiPriority="65"/>
+    <w:lsdException w:name="Medium List 2" w:uiPriority="66"/>
+    <w:lsdException w:name="Medium Grid 1" w:uiPriority="67"/>
+    <w:lsdException w:name="Medium Grid 2" w:uiPriority="68"/>
+    <w:lsdException w:name="Medium Grid 3" w:uiPriority="69"/>
+    <w:lsdException w:name="Dark List" w:uiPriority="70"/>
+    <w:lsdException w:name="Colorful Shading" w:uiPriority="71"/>
+    <w:lsdException w:name="Colorful List" w:uiPriority="72"/>
+    <w:lsdException w:name="Colorful Grid" w:uiPriority="73"/>
+    <w:lsdException w:name="Light Shading Accent 1" w:uiPriority="60"/>
+    <w:lsdException w:name="Light List Accent 1" w:uiPriority="61"/>
+    <w:lsdException w:name="Light Grid Accent 1" w:uiPriority="62"/>
+    <w:lsdException w:name="Medium Shading 1 Accent 1" w:uiPriority="63"/>
+    <w:lsdException w:name="Medium Shading 2 Accent 1" w:uiPriority="64"/>
+    <w:lsdException w:name="Medium List 1 Accent 1" w:uiPriority="65"/>
+    <w:lsdException w:name="Revision" w:semiHidden="1"/>
+    <w:lsdException w:name="List Paragraph" w:uiPriority="34" w:qFormat="1"/>
+    <w:lsdException w:name="Quote" w:uiPriority="29" w:qFormat="1"/>
+    <w:lsdException w:name="Intense Quote" w:uiPriority="30" w:qFormat="1"/>
+    <w:lsdException w:name="Medium List 2 Accent 1" w:uiPriority="66"/>
+    <w:lsdException w:name="Medium Grid 1 Accent 1" w:uiPriority="67"/>
+    <w:lsdException w:name="Medium Grid 2 Accent 1" w:uiPriority="68"/>
+    <w:lsdException w:name="Medium Grid 3 Accent 1" w:uiPriority="69"/>
+    <w:lsdException w:name="Dark List Accent 1" w:uiPriority="70"/>
+    <w:lsdException w:name="Colorful Shading Accent 1" w:uiPriority="71"/>
+    <w:lsdException w:name="Colorful List Accent 1" w:uiPriority="72"/>
+    <w:lsdException w:name="Colorful Grid Accent 1" w:uiPriority="73"/>
+    <w:lsdException w:name="Light Shading Accent 2" w:uiPriority="60"/>
+    <w:lsdException w:name="Light List Accent 2" w:uiPriority="61"/>
+    <w:lsdException w:name="Light Grid Accent 2" w:uiPriority="62"/>
+    <w:lsdException w:name="Medium Shading 1 Accent 2" w:uiPriority="63"/>
+    <w:lsdException w:name="Medium Shading 2 Accent 2" w:uiPriority="64"/>
+    <w:lsdException w:name="Medium List 1 Accent 2" w:uiPriority="65"/>
+    <w:lsdException w:name="Medium List 2 Accent 2" w:uiPriority="66"/>
+    <w:lsdException w:name="Medium Grid 1 Accent 2" w:uiPriority="67"/>
+    <w:lsdException w:name="Medium Grid 2 Accent 2" w:uiPriority="68"/>
+    <w:lsdException w:name="Medium Grid 3 Accent 2" w:uiPriority="69"/>
+    <w:lsdException w:name="Dark List Accent 2" w:uiPriority="70"/>
+    <w:lsdException w:name="Colorful Shading Accent 2" w:uiPriority="71"/>
+    <w:lsdException w:name="Colorful List Accent 2" w:uiPriority="72"/>
+    <w:lsdException w:name="Colorful Grid Accent 2" w:uiPriority="73"/>
+    <w:lsdException w:name="Light Shading Accent 3" w:uiPriority="60"/>
+    <w:lsdException w:name="Light List Accent 3" w:uiPriority="61"/>
+    <w:lsdException w:name="Light Grid Accent 3" w:uiPriority="62"/>
+    <w:lsdException w:name="Medium Shading 1 Accent 3" w:uiPriority="63"/>
+    <w:lsdException w:name="Medium Shading 2 Accent 3" w:uiPriority="64"/>
+    <w:lsdException w:name="Medium List 1 Accent 3" w:uiPriority="65"/>
+    <w:lsdException w:name="Medium List 2 Accent 3" w:uiPriority="66"/>
+    <w:lsdException w:name="Medium Grid 1 Accent 3" w:uiPriority="67"/>
+    <w:lsdException w:name="Medium Grid 2 Accent 3" w:uiPriority="68"/>
+    <w:lsdException w:name="Medium Grid 3 Accent 3" w:uiPriority="69"/>
+    <w:lsdException w:name="Dark List Accent 3" w:uiPriority="70"/>
+    <w:lsdException w:name="Colorful Shading Accent 3" w:uiPriority="71"/>
+    <w:lsdException w:name="Colorful List Accent 3" w:uiPriority="72"/>
+    <w:lsdException w:name="Colorful Grid Accent 3" w:uiPriority="73"/>
+    <w:lsdException w:name="Light Shading Accent 4" w:uiPriority="60"/>
+    <w:lsdException w:name="Light List Accent 4" w:uiPriority="61"/>
+    <w:lsdException w:name="Light Grid Accent 4" w:uiPriority="62"/>
+    <w:lsdException w:name="Medium Shading 1 Accent 4" w:uiPriority="63"/>
+    <w:lsdException w:name="Medium Shading 2 Accent 4" w:uiPriority="64"/>
+    <w:lsdException w:name="Medium List 1 Accent 4" w:uiPriority="65"/>
+    <w:lsdException w:name="Medium List 2 Accent 4" w:uiPriority="66"/>
+    <w:lsdException w:name="Medium Grid 1 Accent 4" w:uiPriority="67"/>
+    <w:lsdException w:name="Medium Grid 2 Accent 4" w:uiPriority="68"/>
+    <w:lsdException w:name="Medium Grid 3 Accent 4" w:uiPriority="69"/>
+    <w:lsdException w:name="Dark List Accent 4" w:uiPriority="70"/>
+    <w:lsdException w:name="Colorful Shading Accent 4" w:uiPriority="71"/>
+    <w:lsdException w:name="Colorful List Accent 4" w:uiPriority="72"/>
+    <w:lsdException w:name="Colorful Grid Accent 4" w:uiPriority="73"/>
+    <w:lsdException w:name="Light Shading Accent 5" w:uiPriority="60"/>
+    <w:lsdException w:name="Light List Accent 5" w:uiPriority="61"/>
+    <w:lsdException w:name="Light Grid Accent 5" w:uiPriority="62"/>
+    <w:lsdException w:name="Medium Shading 1 Accent 5" w:uiPriority="63"/>
+    <w:lsdException w:name="Medium Shading 2 Accent 5" w:uiPriority="64"/>
+    <w:lsdException w:name="Medium List 1 Accent 5" w:uiPriority="65"/>
+    <w:lsdException w:name="Medium List 2 Accent 5" w:uiPriority="66"/>
+    <w:lsdException w:name="Medium Grid 1 Accent 5" w:uiPriority="67"/>
+    <w:lsdException w:name="Medium Grid 2 Accent 5" w:uiPriority="68"/>
+    <w:lsdException w:name="Medium Grid 3 Accent 5" w:uiPriority="69"/>
+    <w:lsdException w:name="Dark List Accent 5" w:uiPriority="70"/>
+    <w:lsdException w:name="Colorful Shading Accent 5" w:uiPriority="71"/>
+    <w:lsdException w:name="Colorful List Accent 5" w:uiPriority="72"/>
+    <w:lsdException w:name="Colorful Grid Accent 5" w:uiPriority="73"/>
+    <w:lsdException w:name="Light Shading Accent 6" w:uiPriority="60"/>
+    <w:lsdException w:name="Light List Accent 6" w:uiPriority="61"/>
+    <w:lsdException w:name="Light Grid Accent 6" w:uiPriority="62"/>
+    <w:lsdException w:name="Medium Shading 1 Accent 6" w:uiPriority="63"/>
+    <w:lsdException w:name="Medium Shading 2 Accent 6" w:uiPriority="64"/>
+    <w:lsdException w:name="Medium List 1 Accent 6" w:uiPriority="65"/>
+    <w:lsdException w:name="Medium List 2 Accent 6" w:uiPriority="66"/>
+    <w:lsdException w:name="Medium Grid 1 Accent 6" w:uiPriority="67"/>
+    <w:lsdException w:name="Medium Grid 2 Accent 6" w:uiPriority="68"/>
+    <w:lsdException w:name="Medium Grid 3 Accent 6" w:uiPriority="69"/>
+    <w:lsdException w:name="Dark List Accent 6" w:uiPriority="70"/>
+    <w:lsdException w:name="Colorful Shading Accent 6" w:uiPriority="71"/>
+    <w:lsdException w:name="Colorful List Accent 6" w:uiPriority="72"/>
+    <w:lsdException w:name="Colorful Grid Accent 6" w:uiPriority="73"/>
+    <w:lsdException w:name="Subtle Emphasis" w:uiPriority="19" w:qFormat="1"/>
+    <w:lsdException w:name="Intense Emphasis" w:uiPriority="21" w:qFormat="1"/>
+    <w:lsdException w:name="Subtle Reference" w:uiPriority="31" w:qFormat="1"/>
+    <w:lsdException w:name="Intense Reference" w:uiPriority="32" w:qFormat="1"/>
+    <w:lsdException w:name="Book Title" w:uiPriority="33" w:qFormat="1"/>
+    <w:lsdException w:name="Bibliography" w:semiHidden="1" w:uiPriority="37" w:unhideWhenUsed="1"/>
+    <w:lsdException w:name="TOC Heading" w:semiHidden="1" w:uiPriority="39" w:unhideWhenUsed="1" w:qFormat="1"/>
+    <w:lsdException w:name="Grid Table 4" w:uiPriority="49"/>
+    <w:lsdException w:name="Grid Table 5 Dark" w:uiPriority="50"/>
+    <w:lsdException w:name="Grid Table 6 Colorful" w:uiPriority="51"/>
+    <w:lsdException w:name="Grid Table 7 Colorful" w:uiPriority="52"/>
+    <w:lsdException w:name="Grid Table 1 Light Accent 1" w:uiPriority="46"/>
+    <w:lsdException w:name="Grid Table 2 Accent 1" w:uiPriority="47"/>
+    <w:lsdException w:name="Grid Table 3 Accent 1" w:uiPriority="48"/>
+    <w:lsdException w:name="Grid Table 4 Accent 1" w:uiPriority="49"/>
+    <w:lsdException w:name="Grid Table 5 Dark Accent 1" w:uiPriority="50"/>
+    <w:lsdException w:name="Grid Table 6 Colorful Accent 1" w:uiPriority="51"/>
+    <w:lsdException w:name="Grid Table 7 Colorful Accent 1" w:uiPriority="52"/>
+    <w:lsdException w:name="Grid Table 1 Light Accent 2" w:uiPriority="46"/>
+    <w:lsdException w:name="Grid Table 2 Accent 2" w:uiPriority="47"/>
+    <w:lsdException w:name="Grid Table 3 Accent 2" w:uiPriority="48"/>
+    <w:lsdException w:name="Grid Table 4 Accent 2" w:uiPriority="49"/>
+    <w:lsdException w:name="Grid Table 5 Dark Accent 2" w:uiPriority="50"/>
+    <w:lsdException w:name="Grid Table 6 Colorful Accent 2" w:uiPriority="51"/>
+    <w:lsdException w:name="Grid Table 7 Colorful Accent 2" w:uiPriority="52"/>
+    <w:lsdException w:name="Grid Table 1 Light Accent 3" w:uiPriority="46"/>
+    <w:lsdException w:name="Grid Table 2 Accent 3" w:uiPriority="47"/>
+    <w:lsdException w:name="Grid Table 3 Accent 3" w:uiPriority="48"/>
+    <w:lsdException w:name="Grid Table 4 Accent 3" w:uiPriority="49"/>
+    <w:lsdException w:name="Grid Table 5 Dark Accent 3" w:uiPriority="50"/>
+    <w:lsdException w:name="Grid Table 6 Colorful Accent 3" w:uiPriority="51"/>
+    <w:lsdException w:name="Grid Table 7 Colorful Accent 3" w:uiPriority="52"/>
+    <w:lsdException w:name="Grid Table 1 Light Accent 4" w:uiPriority="46"/>
+    <w:lsdException w:name="Grid Table 2 Accent 4" w:uiPriority="47"/>
+    <w:lsdException w:name="Grid Table 3 Accent 4" w:uiPriority="48"/>
+    <w:lsdException w:name="Grid Table 4 Accent 4" w:uiPriority="49"/>
+    <w:lsdException w:name="Grid Table 5 Dark Accent 4" w:uiPriority="50"/>
+    <w:lsdException w:name="Grid Table 6 Colorful Accent 4" w:uiPriority="51"/>
+    <w:lsdException w:name="Grid Table 7 Colorful Accent 4" w:uiPriority="52"/>
+    <w:lsdException w:name="Grid Table 1 Light Accent 5" w:uiPriority="46"/>
+    <w:lsdException w:name="Grid Table 2 Accent 5" w:uiPriority="47"/>
+    <w:lsdException w:name="Grid Table 3 Accent 5" w:uiPriority="48"/>
+    <w:lsdException w:name="Grid Table 4 Accent 5" w:uiPriority="49"/>
+    <w:lsdException w:name="Grid Table 5 Dark Accent 5" w:uiPriority="50"/>
+    <w:lsdException w:name="Grid Table 6 Colorful Accent 5" w:uiPriority="51"/>
+    <w:lsdException w:name="Grid Table 7 Colorful Accent 5" w:uiPriority="52"/>
+    <w:lsdException w:name="Grid Table 1 Light Accent 6" w:uiPriority="46"/>
+    <w:lsdException w:name="Grid Table 2 Accent 6" w:uiPriority="47"/>
+    <w:lsdException w:name="Grid Table 3 Accent 6" w:uiPriority="48"/>
+    <w:lsdException w:name="Grid Table 4 Accent 6" w:uiPriority="49"/>
+    <w:lsdException w:name="Grid Table 5 Dark Accent 6" w:uiPriority="50"/>
+    <w:lsdException w:name="Grid Table 6 Colorful Accent 6" w:uiPriority="51"/>
+    <w:lsdException w:name="Grid Table 7 Colorful Accent 6" w:uiPriority="52"/>
+    <w:lsdException w:name="List Table 1 Light" w:uiPriority="46"/>
+    <w:lsdException w:name="List Table 2" w:uiPriority="47"/>
+    <w:lsdException w:name="List Table 3" w:uiPriority="48"/>
+    <w:lsdException w:name="List Table 4" w:uiPriority="49"/>
+    <w:lsdException w:name="List Table 5 Dark" w:uiPriority="50"/>
+    <w:lsdException w:name="List Table 6 Colorful" w:uiPriority="51"/>
+    <w:lsdException w:name="List Table 7 Colorful" w:uiPriority="52"/>
+    <w:lsdException w:name="List Table 1 Light Accent 1" w:uiPriority="46"/>
+    <w:lsdException w:name="List Table 2 Accent 1" w:uiPriority="47"/>
+    <w:lsdException w:name="List Table 3 Accent 1" w:uiPriority="48"/>
+    <w:lsdException w:name="List Table 4 Accent 1" w:uiPriority="49"/>
+    <w:lsdException w:name="List Table 5 Dark Accent 1" w:uiPriority="50"/>
+    <w:lsdException w:name="List Table 6 Colorful Accent 1" w:uiPriority="51"/>
+    <w:lsdException w:name="List Table 7 Colorful Accent 1" w:uiPriority="52"/>
+    <w:lsdException w:name="List Table 1 Light Accent 2" w:uiPriority="46"/>
+    <w:lsdException w:name="List Table 2 Accent 2" w:uiPriority="47"/>
+    <w:lsdException w:name="List Table 3 Accent 2" w:uiPriority="48"/>
+    <w:lsdException w:name="List Table 4 Accent 2" w:uiPriority="49"/>
+    <w:lsdException w:name="List Table 5 Dark Accent 2" w:uiPriority="50"/>
+    <w:lsdException w:name="List Table 6 Colorful Accent 2" w:uiPriority="51"/>
+    <w:lsdException w:name="List Table 7 Colorful Accent 2" w:uiPriority="52"/>
+    <w:lsdException w:name="List Table 1 Light Accent 3" w:uiPriority="46"/>
+    <w:lsdException w:name="List Table 2 Accent 3" w:uiPriority="47"/>
+    <w:lsdException w:name="List Table 3 Accent 3" w:uiPriority="48"/>
+    <w:lsdException w:name="List Table 4 Accent 3" w:uiPriority="49"/>
+    <w:lsdException w:name="List Table 5 Dark Accent 3" w:uiPriority="50"/>
+    <w:lsdException w:name="List Table 6 Colorful Accent 3" w:uiPriority="51"/>
+    <w:lsdException w:name="List Table 7 Colorful Accent 3" w:uiPriority="52"/>
+    <w:lsdException w:name="List Table 1 Light Accent 4" w:uiPriority="46"/>
+    <w:lsdException w:name="List Table 2 Accent 4" w:uiPriority="47"/>
+    <w:lsdException w:name="List Table 3 Accent 4" w:uiPriority="48"/>
+    <w:lsdException w:name="List Table 4 Accent 4" w:uiPriority="49"/>
+    <w:lsdException w:name="List Table 5 Dark Accent 4" w:uiPriority="50"/>
+    <w:lsdException w:name="List Table 6 Colorful Accent 4" w:uiPriority="51"/>
+    <w:lsdException w:name="List Table 7 Colorful Accent 4" w:uiPriority="52"/>
+    <w:lsdException w:name="List Table 1 Light Accent 5" w:uiPriority="46"/>
+    <w:lsdException w:name="List Table 2 Accent 5" w:uiPriority="47"/>
+    <w:lsdException w:name="List Table 3 Accent 5" w:uiPriority="48"/>
+    <w:lsdException w:name="List Table 4 Accent 5" w:uiPriority="49"/>
+    <w:lsdException w:name="List Table 5 Dark Accent 5" w:uiPriority="50"/>
+    <w:lsdException w:name="List Table 6 Colorful Accent 5" w:uiPriority="51"/>
+    <w:lsdException w:name="List Table 7 Colorful Accent 5" w:uiPriority="52"/>
+    <w:lsdException w:name="List Table 1 Light Accent 6" w:uiPriority="46"/>
+    <w:lsdException w:name="List Table 2 Accent 6" w:uiPriority="47"/>
+    <w:lsdException w:name="List Table 3 Accent 6" w:uiPriority="48"/>
+    <w:lsdException w:name="List Table 4 Accent 6" w:uiPriority="49"/>
+    <w:lsdException w:name="List Table 5 Dark Accent 6" w:uiPriority="50"/>
+    <w:lsdException w:name="List Table 6 Colorful Accent 6" w:uiPriority="51"/>
+    <w:lsdException w:name="List Table 7 Colorful Accent 6" w:uiPriority="52"/>
   </w:latentStyles>
-  <w:style w:type="paragraph" w:default="1" w:styleId="a">
+  <w:style w:type="paragraph" w:default="1" w:styleId="Normal">
     <w:name w:val="Normal"/>
     <w:qFormat/>
   </w:style>
-  <w:style w:type="character" w:default="1" w:styleId="a0">
+  <w:style w:type="character" w:default="1" w:styleId="DefaultParagraphFont">
     <w:name w:val="Default Paragraph Font"/>
     <w:uiPriority w:val="1"/>
     <w:semiHidden/>
     <w:unhideWhenUsed/>
   </w:style>
-  <w:style w:type="table" w:default="1" w:styleId="a1">
+  <w:style w:type="table" w:default="1" w:styleId="TableNormal">
     <w:name w:val="Normal Table"/>
     <w:uiPriority w:val="99"/>
     <w:semiHidden/>
@@ -8756,206 +8475,7 @@
       </w:tblCellMar>
     </w:tblPr>
   </w:style>
-  <w:style w:type="numbering" w:default="1" w:styleId="a2">
-    <w:name w:val="No List"/>
-    <w:uiPriority w:val="99"/>
-    <w:semiHidden/>
-    <w:unhideWhenUsed/>
-  </w:style>
-</w:styles>
-</file>
-
-<file path=word/stylesWithEffects.xml><?xml version="1.0" encoding="utf-8"?>
-<w:styles xmlns:wpc="http://schemas.microsoft.com/office/word/2010/wordprocessingCanvas" xmlns:mo="http://schemas.microsoft.com/office/mac/office/2008/main" xmlns:mc="http://schemas.openxmlformats.org/markup-compatibility/2006" xmlns:mv="urn:schemas-microsoft-com:mac:vml" xmlns:o="urn:schemas-microsoft-com:office:office" xmlns:r="http://schemas.openxmlformats.org/officeDocument/2006/relationships" xmlns:m="http://schemas.openxmlformats.org/officeDocument/2006/math" xmlns:v="urn:schemas-microsoft-com:vml" xmlns:wp14="http://schemas.microsoft.com/office/word/2010/wordprocessingDrawing" xmlns:wp="http://schemas.openxmlformats.org/drawingml/2006/wordprocessingDrawing" xmlns:w10="urn:schemas-microsoft-com:office:word" xmlns:w="http://schemas.openxmlformats.org/wordprocessingml/2006/main" xmlns:w14="http://schemas.microsoft.com/office/word/2010/wordml" xmlns:wpg="http://schemas.microsoft.com/office/word/2010/wordprocessingGroup" xmlns:wpi="http://schemas.microsoft.com/office/word/2010/wordprocessingInk" xmlns:wne="http://schemas.microsoft.com/office/word/2006/wordml" xmlns:wps="http://schemas.microsoft.com/office/word/2010/wordprocessingShape" mc:Ignorable="w14 wp14">
-  <w:docDefaults>
-    <w:rPrDefault>
-      <w:rPr>
-        <w:rFonts w:asciiTheme="minorHAnsi" w:eastAsiaTheme="minorEastAsia" w:hAnsiTheme="minorHAnsi" w:cstheme="minorBidi"/>
-        <w:sz w:val="22"/>
-        <w:szCs w:val="22"/>
-        <w:lang w:val="en-US" w:eastAsia="en-US" w:bidi="ar-SA"/>
-      </w:rPr>
-    </w:rPrDefault>
-    <w:pPrDefault>
-      <w:pPr>
-        <w:spacing w:after="160" w:line="259" w:lineRule="auto"/>
-      </w:pPr>
-    </w:pPrDefault>
-  </w:docDefaults>
-  <w:latentStyles w:defLockedState="0" w:defUIPriority="99" w:defSemiHidden="1" w:defUnhideWhenUsed="1" w:defQFormat="0" w:count="276">
-    <w:lsdException w:name="Normal" w:semiHidden="0" w:uiPriority="0" w:unhideWhenUsed="0" w:qFormat="1"/>
-    <w:lsdException w:name="heading 1" w:semiHidden="0" w:uiPriority="9" w:unhideWhenUsed="0" w:qFormat="1"/>
-    <w:lsdException w:name="heading 2" w:uiPriority="9" w:qFormat="1"/>
-    <w:lsdException w:name="heading 3" w:uiPriority="9" w:qFormat="1"/>
-    <w:lsdException w:name="heading 4" w:uiPriority="9" w:qFormat="1"/>
-    <w:lsdException w:name="heading 5" w:uiPriority="9" w:qFormat="1"/>
-    <w:lsdException w:name="heading 6" w:uiPriority="9" w:qFormat="1"/>
-    <w:lsdException w:name="heading 7" w:uiPriority="9" w:qFormat="1"/>
-    <w:lsdException w:name="heading 8" w:uiPriority="9" w:qFormat="1"/>
-    <w:lsdException w:name="heading 9" w:uiPriority="9" w:qFormat="1"/>
-    <w:lsdException w:name="toc 1" w:uiPriority="39"/>
-    <w:lsdException w:name="toc 2" w:uiPriority="39"/>
-    <w:lsdException w:name="toc 3" w:uiPriority="39"/>
-    <w:lsdException w:name="toc 4" w:uiPriority="39"/>
-    <w:lsdException w:name="toc 5" w:uiPriority="39"/>
-    <w:lsdException w:name="toc 6" w:uiPriority="39"/>
-    <w:lsdException w:name="toc 7" w:uiPriority="39"/>
-    <w:lsdException w:name="toc 8" w:uiPriority="39"/>
-    <w:lsdException w:name="toc 9" w:uiPriority="39"/>
-    <w:lsdException w:name="caption" w:uiPriority="35" w:qFormat="1"/>
-    <w:lsdException w:name="Title" w:semiHidden="0" w:uiPriority="10" w:unhideWhenUsed="0" w:qFormat="1"/>
-    <w:lsdException w:name="Default Paragraph Font" w:uiPriority="1"/>
-    <w:lsdException w:name="Subtitle" w:semiHidden="0" w:uiPriority="11" w:unhideWhenUsed="0" w:qFormat="1"/>
-    <w:lsdException w:name="Strong" w:semiHidden="0" w:uiPriority="22" w:unhideWhenUsed="0" w:qFormat="1"/>
-    <w:lsdException w:name="Emphasis" w:semiHidden="0" w:uiPriority="20" w:unhideWhenUsed="0" w:qFormat="1"/>
-    <w:lsdException w:name="Table Grid" w:semiHidden="0" w:uiPriority="39" w:unhideWhenUsed="0"/>
-    <w:lsdException w:name="Note Level 1" w:semiHidden="0" w:unhideWhenUsed="0"/>
-    <w:lsdException w:name="Note Level 2" w:semiHidden="0" w:unhideWhenUsed="0"/>
-    <w:lsdException w:name="Note Level 3" w:semiHidden="0" w:unhideWhenUsed="0"/>
-    <w:lsdException w:name="Note Level 4" w:semiHidden="0" w:unhideWhenUsed="0"/>
-    <w:lsdException w:name="Note Level 5" w:semiHidden="0" w:unhideWhenUsed="0"/>
-    <w:lsdException w:name="Note Level 6" w:semiHidden="0" w:unhideWhenUsed="0"/>
-    <w:lsdException w:name="Note Level 7" w:semiHidden="0" w:unhideWhenUsed="0"/>
-    <w:lsdException w:name="Note Level 8" w:semiHidden="0" w:unhideWhenUsed="0"/>
-    <w:lsdException w:name="Note Level 9" w:semiHidden="0" w:unhideWhenUsed="0"/>
-    <w:lsdException w:name="Placeholder Text" w:unhideWhenUsed="0"/>
-    <w:lsdException w:name="No Spacing" w:semiHidden="0" w:uiPriority="1" w:unhideWhenUsed="0" w:qFormat="1"/>
-    <w:lsdException w:name="Light Shading" w:semiHidden="0" w:uiPriority="60" w:unhideWhenUsed="0"/>
-    <w:lsdException w:name="Light List" w:semiHidden="0" w:uiPriority="61" w:unhideWhenUsed="0"/>
-    <w:lsdException w:name="Light Grid" w:semiHidden="0" w:uiPriority="62" w:unhideWhenUsed="0"/>
-    <w:lsdException w:name="Medium Shading 1" w:semiHidden="0" w:uiPriority="63" w:unhideWhenUsed="0"/>
-    <w:lsdException w:name="Medium Shading 2" w:semiHidden="0" w:uiPriority="64" w:unhideWhenUsed="0"/>
-    <w:lsdException w:name="Medium List 1" w:semiHidden="0" w:uiPriority="65" w:unhideWhenUsed="0"/>
-    <w:lsdException w:name="Medium List 2" w:semiHidden="0" w:uiPriority="66" w:unhideWhenUsed="0"/>
-    <w:lsdException w:name="Medium Grid 1" w:semiHidden="0" w:uiPriority="67" w:unhideWhenUsed="0"/>
-    <w:lsdException w:name="Medium Grid 2" w:semiHidden="0" w:uiPriority="68" w:unhideWhenUsed="0"/>
-    <w:lsdException w:name="Medium Grid 3" w:semiHidden="0" w:uiPriority="69" w:unhideWhenUsed="0"/>
-    <w:lsdException w:name="Dark List" w:semiHidden="0" w:uiPriority="70" w:unhideWhenUsed="0"/>
-    <w:lsdException w:name="Colorful Shading" w:semiHidden="0" w:uiPriority="71" w:unhideWhenUsed="0"/>
-    <w:lsdException w:name="Colorful List" w:semiHidden="0" w:uiPriority="72" w:unhideWhenUsed="0"/>
-    <w:lsdException w:name="Colorful Grid" w:semiHidden="0" w:uiPriority="73" w:unhideWhenUsed="0"/>
-    <w:lsdException w:name="Light Shading Accent 1" w:semiHidden="0" w:uiPriority="60" w:unhideWhenUsed="0"/>
-    <w:lsdException w:name="Light List Accent 1" w:semiHidden="0" w:uiPriority="61" w:unhideWhenUsed="0"/>
-    <w:lsdException w:name="Light Grid Accent 1" w:semiHidden="0" w:uiPriority="62" w:unhideWhenUsed="0"/>
-    <w:lsdException w:name="Medium Shading 1 Accent 1" w:semiHidden="0" w:uiPriority="63" w:unhideWhenUsed="0"/>
-    <w:lsdException w:name="Medium Shading 2 Accent 1" w:semiHidden="0" w:uiPriority="64" w:unhideWhenUsed="0"/>
-    <w:lsdException w:name="Medium List 1 Accent 1" w:semiHidden="0" w:uiPriority="65" w:unhideWhenUsed="0"/>
-    <w:lsdException w:name="Revision" w:unhideWhenUsed="0"/>
-    <w:lsdException w:name="List Paragraph" w:semiHidden="0" w:uiPriority="34" w:unhideWhenUsed="0" w:qFormat="1"/>
-    <w:lsdException w:name="Quote" w:semiHidden="0" w:uiPriority="29" w:unhideWhenUsed="0" w:qFormat="1"/>
-    <w:lsdException w:name="Intense Quote" w:semiHidden="0" w:uiPriority="30" w:unhideWhenUsed="0" w:qFormat="1"/>
-    <w:lsdException w:name="Medium List 2 Accent 1" w:semiHidden="0" w:uiPriority="66" w:unhideWhenUsed="0"/>
-    <w:lsdException w:name="Medium Grid 1 Accent 1" w:semiHidden="0" w:uiPriority="67" w:unhideWhenUsed="0"/>
-    <w:lsdException w:name="Medium Grid 2 Accent 1" w:semiHidden="0" w:uiPriority="68" w:unhideWhenUsed="0"/>
-    <w:lsdException w:name="Medium Grid 3 Accent 1" w:semiHidden="0" w:uiPriority="69" w:unhideWhenUsed="0"/>
-    <w:lsdException w:name="Dark List Accent 1" w:semiHidden="0" w:uiPriority="70" w:unhideWhenUsed="0"/>
-    <w:lsdException w:name="Colorful Shading Accent 1" w:semiHidden="0" w:uiPriority="71" w:unhideWhenUsed="0"/>
-    <w:lsdException w:name="Colorful List Accent 1" w:semiHidden="0" w:uiPriority="72" w:unhideWhenUsed="0"/>
-    <w:lsdException w:name="Colorful Grid Accent 1" w:semiHidden="0" w:uiPriority="73" w:unhideWhenUsed="0"/>
-    <w:lsdException w:name="Light Shading Accent 2" w:semiHidden="0" w:uiPriority="60" w:unhideWhenUsed="0"/>
-    <w:lsdException w:name="Light List Accent 2" w:semiHidden="0" w:uiPriority="61" w:unhideWhenUsed="0"/>
-    <w:lsdException w:name="Light Grid Accent 2" w:semiHidden="0" w:uiPriority="62" w:unhideWhenUsed="0"/>
-    <w:lsdException w:name="Medium Shading 1 Accent 2" w:semiHidden="0" w:uiPriority="63" w:unhideWhenUsed="0"/>
-    <w:lsdException w:name="Medium Shading 2 Accent 2" w:semiHidden="0" w:uiPriority="64" w:unhideWhenUsed="0"/>
-    <w:lsdException w:name="Medium List 1 Accent 2" w:semiHidden="0" w:uiPriority="65" w:unhideWhenUsed="0"/>
-    <w:lsdException w:name="Medium List 2 Accent 2" w:semiHidden="0" w:uiPriority="66" w:unhideWhenUsed="0"/>
-    <w:lsdException w:name="Medium Grid 1 Accent 2" w:semiHidden="0" w:uiPriority="67" w:unhideWhenUsed="0"/>
-    <w:lsdException w:name="Medium Grid 2 Accent 2" w:semiHidden="0" w:uiPriority="68" w:unhideWhenUsed="0"/>
-    <w:lsdException w:name="Medium Grid 3 Accent 2" w:semiHidden="0" w:uiPriority="69" w:unhideWhenUsed="0"/>
-    <w:lsdException w:name="Dark List Accent 2" w:semiHidden="0" w:uiPriority="70" w:unhideWhenUsed="0"/>
-    <w:lsdException w:name="Colorful Shading Accent 2" w:semiHidden="0" w:uiPriority="71" w:unhideWhenUsed="0"/>
-    <w:lsdException w:name="Colorful List Accent 2" w:semiHidden="0" w:uiPriority="72" w:unhideWhenUsed="0"/>
-    <w:lsdException w:name="Colorful Grid Accent 2" w:semiHidden="0" w:uiPriority="73" w:unhideWhenUsed="0"/>
-    <w:lsdException w:name="Light Shading Accent 3" w:semiHidden="0" w:uiPriority="60" w:unhideWhenUsed="0"/>
-    <w:lsdException w:name="Light List Accent 3" w:semiHidden="0" w:uiPriority="61" w:unhideWhenUsed="0"/>
-    <w:lsdException w:name="Light Grid Accent 3" w:semiHidden="0" w:uiPriority="62" w:unhideWhenUsed="0"/>
-    <w:lsdException w:name="Medium Shading 1 Accent 3" w:semiHidden="0" w:uiPriority="63" w:unhideWhenUsed="0"/>
-    <w:lsdException w:name="Medium Shading 2 Accent 3" w:semiHidden="0" w:uiPriority="64" w:unhideWhenUsed="0"/>
-    <w:lsdException w:name="Medium List 1 Accent 3" w:semiHidden="0" w:uiPriority="65" w:unhideWhenUsed="0"/>
-    <w:lsdException w:name="Medium List 2 Accent 3" w:semiHidden="0" w:uiPriority="66" w:unhideWhenUsed="0"/>
-    <w:lsdException w:name="Medium Grid 1 Accent 3" w:semiHidden="0" w:uiPriority="67" w:unhideWhenUsed="0"/>
-    <w:lsdException w:name="Medium Grid 2 Accent 3" w:semiHidden="0" w:uiPriority="68" w:unhideWhenUsed="0"/>
-    <w:lsdException w:name="Medium Grid 3 Accent 3" w:semiHidden="0" w:uiPriority="69" w:unhideWhenUsed="0"/>
-    <w:lsdException w:name="Dark List Accent 3" w:semiHidden="0" w:uiPriority="70" w:unhideWhenUsed="0"/>
-    <w:lsdException w:name="Colorful Shading Accent 3" w:semiHidden="0" w:uiPriority="71" w:unhideWhenUsed="0"/>
-    <w:lsdException w:name="Colorful List Accent 3" w:semiHidden="0" w:uiPriority="72" w:unhideWhenUsed="0"/>
-    <w:lsdException w:name="Colorful Grid Accent 3" w:semiHidden="0" w:uiPriority="73" w:unhideWhenUsed="0"/>
-    <w:lsdException w:name="Light Shading Accent 4" w:semiHidden="0" w:uiPriority="60" w:unhideWhenUsed="0"/>
-    <w:lsdException w:name="Light List Accent 4" w:semiHidden="0" w:uiPriority="61" w:unhideWhenUsed="0"/>
-    <w:lsdException w:name="Light Grid Accent 4" w:semiHidden="0" w:uiPriority="62" w:unhideWhenUsed="0"/>
-    <w:lsdException w:name="Medium Shading 1 Accent 4" w:semiHidden="0" w:uiPriority="63" w:unhideWhenUsed="0"/>
-    <w:lsdException w:name="Medium Shading 2 Accent 4" w:semiHidden="0" w:uiPriority="64" w:unhideWhenUsed="0"/>
-    <w:lsdException w:name="Medium List 1 Accent 4" w:semiHidden="0" w:uiPriority="65" w:unhideWhenUsed="0"/>
-    <w:lsdException w:name="Medium List 2 Accent 4" w:semiHidden="0" w:uiPriority="66" w:unhideWhenUsed="0"/>
-    <w:lsdException w:name="Medium Grid 1 Accent 4" w:semiHidden="0" w:uiPriority="67" w:unhideWhenUsed="0"/>
-    <w:lsdException w:name="Medium Grid 2 Accent 4" w:semiHidden="0" w:uiPriority="68" w:unhideWhenUsed="0"/>
-    <w:lsdException w:name="Medium Grid 3 Accent 4" w:semiHidden="0" w:uiPriority="69" w:unhideWhenUsed="0"/>
-    <w:lsdException w:name="Dark List Accent 4" w:semiHidden="0" w:uiPriority="70" w:unhideWhenUsed="0"/>
-    <w:lsdException w:name="Colorful Shading Accent 4" w:semiHidden="0" w:uiPriority="71" w:unhideWhenUsed="0"/>
-    <w:lsdException w:name="Colorful List Accent 4" w:semiHidden="0" w:uiPriority="72" w:unhideWhenUsed="0"/>
-    <w:lsdException w:name="Colorful Grid Accent 4" w:semiHidden="0" w:uiPriority="73" w:unhideWhenUsed="0"/>
-    <w:lsdException w:name="Light Shading Accent 5" w:semiHidden="0" w:uiPriority="60" w:unhideWhenUsed="0"/>
-    <w:lsdException w:name="Light List Accent 5" w:semiHidden="0" w:uiPriority="61" w:unhideWhenUsed="0"/>
-    <w:lsdException w:name="Light Grid Accent 5" w:semiHidden="0" w:uiPriority="62" w:unhideWhenUsed="0"/>
-    <w:lsdException w:name="Medium Shading 1 Accent 5" w:semiHidden="0" w:uiPriority="63" w:unhideWhenUsed="0"/>
-    <w:lsdException w:name="Medium Shading 2 Accent 5" w:semiHidden="0" w:uiPriority="64" w:unhideWhenUsed="0"/>
-    <w:lsdException w:name="Medium List 1 Accent 5" w:semiHidden="0" w:uiPriority="65" w:unhideWhenUsed="0"/>
-    <w:lsdException w:name="Medium List 2 Accent 5" w:semiHidden="0" w:uiPriority="66" w:unhideWhenUsed="0"/>
-    <w:lsdException w:name="Medium Grid 1 Accent 5" w:semiHidden="0" w:uiPriority="67" w:unhideWhenUsed="0"/>
-    <w:lsdException w:name="Medium Grid 2 Accent 5" w:semiHidden="0" w:uiPriority="68" w:unhideWhenUsed="0"/>
-    <w:lsdException w:name="Medium Grid 3 Accent 5" w:semiHidden="0" w:uiPriority="69" w:unhideWhenUsed="0"/>
-    <w:lsdException w:name="Dark List Accent 5" w:semiHidden="0" w:uiPriority="70" w:unhideWhenUsed="0"/>
-    <w:lsdException w:name="Colorful Shading Accent 5" w:semiHidden="0" w:uiPriority="71" w:unhideWhenUsed="0"/>
-    <w:lsdException w:name="Colorful List Accent 5" w:semiHidden="0" w:uiPriority="72" w:unhideWhenUsed="0"/>
-    <w:lsdException w:name="Colorful Grid Accent 5" w:semiHidden="0" w:uiPriority="73" w:unhideWhenUsed="0"/>
-    <w:lsdException w:name="Light Shading Accent 6" w:semiHidden="0" w:uiPriority="60" w:unhideWhenUsed="0"/>
-    <w:lsdException w:name="Light List Accent 6" w:semiHidden="0" w:uiPriority="61" w:unhideWhenUsed="0"/>
-    <w:lsdException w:name="Light Grid Accent 6" w:semiHidden="0" w:uiPriority="62" w:unhideWhenUsed="0"/>
-    <w:lsdException w:name="Medium Shading 1 Accent 6" w:semiHidden="0" w:uiPriority="63" w:unhideWhenUsed="0"/>
-    <w:lsdException w:name="Medium Shading 2 Accent 6" w:semiHidden="0" w:uiPriority="64" w:unhideWhenUsed="0"/>
-    <w:lsdException w:name="Medium List 1 Accent 6" w:semiHidden="0" w:uiPriority="65" w:unhideWhenUsed="0"/>
-    <w:lsdException w:name="Medium List 2 Accent 6" w:semiHidden="0" w:uiPriority="66" w:unhideWhenUsed="0"/>
-    <w:lsdException w:name="Medium Grid 1 Accent 6" w:semiHidden="0" w:uiPriority="67" w:unhideWhenUsed="0"/>
-    <w:lsdException w:name="Medium Grid 2 Accent 6" w:semiHidden="0" w:uiPriority="68" w:unhideWhenUsed="0"/>
-    <w:lsdException w:name="Medium Grid 3 Accent 6" w:semiHidden="0" w:uiPriority="69" w:unhideWhenUsed="0"/>
-    <w:lsdException w:name="Dark List Accent 6" w:semiHidden="0" w:uiPriority="70" w:unhideWhenUsed="0"/>
-    <w:lsdException w:name="Colorful Shading Accent 6" w:semiHidden="0" w:uiPriority="71" w:unhideWhenUsed="0"/>
-    <w:lsdException w:name="Colorful List Accent 6" w:semiHidden="0" w:uiPriority="72" w:unhideWhenUsed="0"/>
-    <w:lsdException w:name="Colorful Grid Accent 6" w:semiHidden="0" w:uiPriority="73" w:unhideWhenUsed="0"/>
-    <w:lsdException w:name="Subtle Emphasis" w:semiHidden="0" w:uiPriority="19" w:unhideWhenUsed="0" w:qFormat="1"/>
-    <w:lsdException w:name="Intense Emphasis" w:semiHidden="0" w:uiPriority="21" w:unhideWhenUsed="0" w:qFormat="1"/>
-    <w:lsdException w:name="Subtle Reference" w:semiHidden="0" w:uiPriority="31" w:unhideWhenUsed="0" w:qFormat="1"/>
-    <w:lsdException w:name="Intense Reference" w:semiHidden="0" w:uiPriority="32" w:unhideWhenUsed="0" w:qFormat="1"/>
-    <w:lsdException w:name="Book Title" w:semiHidden="0" w:uiPriority="33" w:unhideWhenUsed="0" w:qFormat="1"/>
-    <w:lsdException w:name="Bibliography" w:uiPriority="37"/>
-    <w:lsdException w:name="TOC Heading" w:uiPriority="39" w:qFormat="1"/>
-  </w:latentStyles>
-  <w:style w:type="paragraph" w:default="1" w:styleId="a">
-    <w:name w:val="Normal"/>
-    <w:qFormat/>
-  </w:style>
-  <w:style w:type="character" w:default="1" w:styleId="a0">
-    <w:name w:val="Default Paragraph Font"/>
-    <w:uiPriority w:val="1"/>
-    <w:semiHidden/>
-    <w:unhideWhenUsed/>
-  </w:style>
-  <w:style w:type="table" w:default="1" w:styleId="a1">
-    <w:name w:val="Normal Table"/>
-    <w:uiPriority w:val="99"/>
-    <w:semiHidden/>
-    <w:unhideWhenUsed/>
-    <w:tblPr>
-      <w:tblInd w:w="0" w:type="dxa"/>
-      <w:tblCellMar>
-        <w:top w:w="0" w:type="dxa"/>
-        <w:left w:w="108" w:type="dxa"/>
-        <w:bottom w:w="0" w:type="dxa"/>
-        <w:right w:w="108" w:type="dxa"/>
-      </w:tblCellMar>
-    </w:tblPr>
-  </w:style>
-  <w:style w:type="numbering" w:default="1" w:styleId="a2">
+  <w:style w:type="numbering" w:default="1" w:styleId="NoList">
     <w:name w:val="No List"/>
     <w:uiPriority w:val="99"/>
     <w:semiHidden/>
@@ -9219,7 +8739,7 @@
   <a:extraClrSchemeLst/>
   <a:extLst>
     <a:ext uri="{05A4C25C-085E-4340-85A3-A5531E510DB2}">
-      <thm15:themeFamily xmlns="" xmlns:thm15="http://schemas.microsoft.com/office/thememl/2012/main" name="Office Theme" id="{62F939B6-93AF-4DB8-9C6B-D6C7DFDC589F}" vid="{4A3C46E8-61CC-4603-A589-7422A47A8E4A}"/>
+      <thm15:themeFamily xmlns:thm15="http://schemas.microsoft.com/office/thememl/2012/main" name="Office Theme" id="{62F939B6-93AF-4DB8-9C6B-D6C7DFDC589F}" vid="{4A3C46E8-61CC-4603-A589-7422A47A8E4A}"/>
     </a:ext>
   </a:extLst>
 </a:theme>
@@ -9230,7 +8750,7 @@
 </file>
 
 <file path=customXml/itemProps1.xml><?xml version="1.0" encoding="utf-8"?>
-<ds:datastoreItem xmlns:ds="http://schemas.openxmlformats.org/officeDocument/2006/customXml" ds:itemID="{7C16F0AB-F7B3-8947-BA0A-FBEF4297AA00}">
+<ds:datastoreItem xmlns:ds="http://schemas.openxmlformats.org/officeDocument/2006/customXml" ds:itemID="{108D7FFD-16D3-4978-A7C0-5BB9F9C4BA4A}">
   <ds:schemaRefs>
     <ds:schemaRef ds:uri="http://schemas.openxmlformats.org/officeDocument/2006/bibliography"/>
   </ds:schemaRefs>
